--- a/docs/cv.docx
+++ b/docs/cv.docx
@@ -472,19 +472,20 @@
       <w:tblPr>
         <w:tblStyle w:val="Table"/>
         <w:tblW w:w="5000" w:type="pct"/>
+        <w:tblLayout w:type="fixed"/>
         <w:tblLook w:val="07E0" w:firstRow="1" w:lastRow="1" w:firstColumn="1" w:lastColumn="1" w:noHBand="1" w:noVBand="1"/>
       </w:tblPr>
       <w:tblGrid>
         <w:gridCol w:w="1499"/>
-        <w:gridCol w:w="706"/>
-        <w:gridCol w:w="3063"/>
-        <w:gridCol w:w="3251"/>
-        <w:gridCol w:w="1057"/>
+        <w:gridCol w:w="860"/>
+        <w:gridCol w:w="2909"/>
+        <w:gridCol w:w="3120"/>
+        <w:gridCol w:w="1188"/>
       </w:tblGrid>
       <w:tr>
         <w:tc>
           <w:tcPr>
-            <w:tcW w:w="0" w:type="auto"/>
+            <w:tcW w:w="1499" w:type="dxa"/>
             <w:tcBorders>
               <w:bottom w:val="single" w:sz="0" w:space="0" w:color="auto"/>
             </w:tcBorders>
@@ -501,7 +502,7 @@
         </w:tc>
         <w:tc>
           <w:tcPr>
-            <w:tcW w:w="0" w:type="auto"/>
+            <w:tcW w:w="860" w:type="dxa"/>
             <w:tcBorders>
               <w:bottom w:val="single" w:sz="0" w:space="0" w:color="auto"/>
             </w:tcBorders>
@@ -518,7 +519,7 @@
         </w:tc>
         <w:tc>
           <w:tcPr>
-            <w:tcW w:w="0" w:type="auto"/>
+            <w:tcW w:w="2909" w:type="dxa"/>
             <w:tcBorders>
               <w:bottom w:val="single" w:sz="0" w:space="0" w:color="auto"/>
             </w:tcBorders>
@@ -535,7 +536,7 @@
         </w:tc>
         <w:tc>
           <w:tcPr>
-            <w:tcW w:w="0" w:type="auto"/>
+            <w:tcW w:w="3120" w:type="dxa"/>
             <w:tcBorders>
               <w:bottom w:val="single" w:sz="0" w:space="0" w:color="auto"/>
             </w:tcBorders>
@@ -552,7 +553,7 @@
         </w:tc>
         <w:tc>
           <w:tcPr>
-            <w:tcW w:w="0" w:type="auto"/>
+            <w:tcW w:w="1188" w:type="dxa"/>
             <w:tcBorders>
               <w:bottom w:val="single" w:sz="0" w:space="0" w:color="auto"/>
             </w:tcBorders>
@@ -571,7 +572,7 @@
       <w:tr>
         <w:tc>
           <w:tcPr>
-            <w:tcW w:w="0" w:type="auto"/>
+            <w:tcW w:w="1499" w:type="dxa"/>
           </w:tcPr>
           <w:p>
             <w:pPr>
@@ -584,7 +585,7 @@
         </w:tc>
         <w:tc>
           <w:tcPr>
-            <w:tcW w:w="0" w:type="auto"/>
+            <w:tcW w:w="860" w:type="dxa"/>
           </w:tcPr>
           <w:p>
             <w:pPr>
@@ -597,7 +598,7 @@
         </w:tc>
         <w:tc>
           <w:tcPr>
-            <w:tcW w:w="0" w:type="auto"/>
+            <w:tcW w:w="2909" w:type="dxa"/>
           </w:tcPr>
           <w:p>
             <w:pPr>
@@ -610,7 +611,7 @@
         </w:tc>
         <w:tc>
           <w:tcPr>
-            <w:tcW w:w="0" w:type="auto"/>
+            <w:tcW w:w="3120" w:type="dxa"/>
           </w:tcPr>
           <w:p>
             <w:pPr>
@@ -628,7 +629,7 @@
         </w:tc>
         <w:tc>
           <w:tcPr>
-            <w:tcW w:w="0" w:type="auto"/>
+            <w:tcW w:w="1188" w:type="dxa"/>
           </w:tcPr>
           <w:p>
             <w:pPr>
@@ -643,55 +644,50 @@
       <w:tr>
         <w:tc>
           <w:tcPr>
-            <w:tcW w:w="0" w:type="auto"/>
-          </w:tcPr>
-          <w:p>
-            <w:pPr>
-              <w:pStyle w:val="Compact"/>
-            </w:pPr>
-            <w:r>
-              <w:t xml:space="preserve">JM Beaulieu, BC O’Meara, R Zaretzki, C Landerer, J Chai, MA </w:t>
+            <w:tcW w:w="1499" w:type="dxa"/>
+          </w:tcPr>
+          <w:p>
+            <w:pPr>
+              <w:pStyle w:val="Compact"/>
+            </w:pPr>
+            <w:r>
+              <w:t>JM Beaulieu, BC O’Meara, R Zaretzki, C Landerer, J Chai, MA Gilchrist</w:t>
+            </w:r>
+          </w:p>
+        </w:tc>
+        <w:tc>
+          <w:tcPr>
+            <w:tcW w:w="860" w:type="dxa"/>
+          </w:tcPr>
+          <w:p>
+            <w:pPr>
+              <w:pStyle w:val="Compact"/>
+            </w:pPr>
+            <w:r>
+              <w:t>2019</w:t>
+            </w:r>
+          </w:p>
+        </w:tc>
+        <w:tc>
+          <w:tcPr>
+            <w:tcW w:w="2909" w:type="dxa"/>
+          </w:tcPr>
+          <w:p>
+            <w:pPr>
+              <w:pStyle w:val="Compact"/>
+            </w:pPr>
+            <w:r>
+              <w:t xml:space="preserve">“Population genetics based phylogenetics under stabilizing selection for an optimal amino acid sequence: A nested modeling </w:t>
             </w:r>
             <w:r>
               <w:lastRenderedPageBreak/>
-              <w:t>Gilchrist</w:t>
-            </w:r>
-          </w:p>
-        </w:tc>
-        <w:tc>
-          <w:tcPr>
-            <w:tcW w:w="0" w:type="auto"/>
-          </w:tcPr>
-          <w:p>
-            <w:pPr>
-              <w:pStyle w:val="Compact"/>
-            </w:pPr>
-            <w:r>
-              <w:lastRenderedPageBreak/>
-              <w:t>2019</w:t>
-            </w:r>
-          </w:p>
-        </w:tc>
-        <w:tc>
-          <w:tcPr>
-            <w:tcW w:w="0" w:type="auto"/>
-          </w:tcPr>
-          <w:p>
-            <w:pPr>
-              <w:pStyle w:val="Compact"/>
-            </w:pPr>
-            <w:r>
-              <w:t xml:space="preserve">“Population genetics based phylogenetics under stabilizing selection for an optimal amino acid sequence: A nested </w:t>
-            </w:r>
-            <w:r>
-              <w:lastRenderedPageBreak/>
-              <w:t>modeling approach” NA 36 (4), 834-851</w:t>
-            </w:r>
-          </w:p>
-        </w:tc>
-        <w:tc>
-          <w:tcPr>
-            <w:tcW w:w="0" w:type="auto"/>
+              <w:t>approach” NA 36 (4), 834-851</w:t>
+            </w:r>
+          </w:p>
+        </w:tc>
+        <w:tc>
+          <w:tcPr>
+            <w:tcW w:w="3120" w:type="dxa"/>
           </w:tcPr>
           <w:p>
             <w:pPr>
@@ -709,7 +705,7 @@
         </w:tc>
         <w:tc>
           <w:tcPr>
-            <w:tcW w:w="0" w:type="auto"/>
+            <w:tcW w:w="1188" w:type="dxa"/>
           </w:tcPr>
           <w:p>
             <w:pPr>
@@ -724,7 +720,7 @@
       <w:tr>
         <w:tc>
           <w:tcPr>
-            <w:tcW w:w="0" w:type="auto"/>
+            <w:tcW w:w="1499" w:type="dxa"/>
           </w:tcPr>
           <w:p>
             <w:pPr>
@@ -737,7 +733,7 @@
         </w:tc>
         <w:tc>
           <w:tcPr>
-            <w:tcW w:w="0" w:type="auto"/>
+            <w:tcW w:w="860" w:type="dxa"/>
           </w:tcPr>
           <w:p>
             <w:pPr>
@@ -750,7 +746,7 @@
         </w:tc>
         <w:tc>
           <w:tcPr>
-            <w:tcW w:w="0" w:type="auto"/>
+            <w:tcW w:w="2909" w:type="dxa"/>
           </w:tcPr>
           <w:p>
             <w:pPr>
@@ -763,7 +759,7 @@
         </w:tc>
         <w:tc>
           <w:tcPr>
-            <w:tcW w:w="0" w:type="auto"/>
+            <w:tcW w:w="3120" w:type="dxa"/>
           </w:tcPr>
           <w:p>
             <w:pPr>
@@ -781,7 +777,7 @@
         </w:tc>
         <w:tc>
           <w:tcPr>
-            <w:tcW w:w="0" w:type="auto"/>
+            <w:tcW w:w="1188" w:type="dxa"/>
           </w:tcPr>
           <w:p>
             <w:pPr>
@@ -796,7 +792,7 @@
       <w:tr>
         <w:tc>
           <w:tcPr>
-            <w:tcW w:w="0" w:type="auto"/>
+            <w:tcW w:w="1499" w:type="dxa"/>
           </w:tcPr>
           <w:p>
             <w:pPr>
@@ -809,7 +805,7 @@
         </w:tc>
         <w:tc>
           <w:tcPr>
-            <w:tcW w:w="0" w:type="auto"/>
+            <w:tcW w:w="860" w:type="dxa"/>
           </w:tcPr>
           <w:p>
             <w:pPr>
@@ -822,7 +818,7 @@
         </w:tc>
         <w:tc>
           <w:tcPr>
-            <w:tcW w:w="0" w:type="auto"/>
+            <w:tcW w:w="2909" w:type="dxa"/>
           </w:tcPr>
           <w:p>
             <w:pPr>
@@ -835,7 +831,7 @@
         </w:tc>
         <w:tc>
           <w:tcPr>
-            <w:tcW w:w="0" w:type="auto"/>
+            <w:tcW w:w="3120" w:type="dxa"/>
           </w:tcPr>
           <w:p>
             <w:pPr>
@@ -853,7 +849,7 @@
         </w:tc>
         <w:tc>
           <w:tcPr>
-            <w:tcW w:w="0" w:type="auto"/>
+            <w:tcW w:w="1188" w:type="dxa"/>
           </w:tcPr>
           <w:p>
             <w:pPr>
@@ -868,7 +864,7 @@
       <w:tr>
         <w:tc>
           <w:tcPr>
-            <w:tcW w:w="0" w:type="auto"/>
+            <w:tcW w:w="1499" w:type="dxa"/>
           </w:tcPr>
           <w:p>
             <w:pPr>
@@ -881,7 +877,7 @@
         </w:tc>
         <w:tc>
           <w:tcPr>
-            <w:tcW w:w="0" w:type="auto"/>
+            <w:tcW w:w="860" w:type="dxa"/>
           </w:tcPr>
           <w:p>
             <w:pPr>
@@ -894,7 +890,7 @@
         </w:tc>
         <w:tc>
           <w:tcPr>
-            <w:tcW w:w="0" w:type="auto"/>
+            <w:tcW w:w="2909" w:type="dxa"/>
           </w:tcPr>
           <w:p>
             <w:pPr>
@@ -907,7 +903,7 @@
         </w:tc>
         <w:tc>
           <w:tcPr>
-            <w:tcW w:w="0" w:type="auto"/>
+            <w:tcW w:w="3120" w:type="dxa"/>
           </w:tcPr>
           <w:p>
             <w:pPr>
@@ -925,7 +921,7 @@
         </w:tc>
         <w:tc>
           <w:tcPr>
-            <w:tcW w:w="0" w:type="auto"/>
+            <w:tcW w:w="1188" w:type="dxa"/>
           </w:tcPr>
           <w:p>
             <w:pPr>
@@ -940,7 +936,7 @@
       <w:tr>
         <w:tc>
           <w:tcPr>
-            <w:tcW w:w="0" w:type="auto"/>
+            <w:tcW w:w="1499" w:type="dxa"/>
           </w:tcPr>
           <w:p>
             <w:pPr>
@@ -953,7 +949,7 @@
         </w:tc>
         <w:tc>
           <w:tcPr>
-            <w:tcW w:w="0" w:type="auto"/>
+            <w:tcW w:w="860" w:type="dxa"/>
           </w:tcPr>
           <w:p>
             <w:pPr>
@@ -966,7 +962,7 @@
         </w:tc>
         <w:tc>
           <w:tcPr>
-            <w:tcW w:w="0" w:type="auto"/>
+            <w:tcW w:w="2909" w:type="dxa"/>
           </w:tcPr>
           <w:p>
             <w:pPr>
@@ -979,7 +975,7 @@
         </w:tc>
         <w:tc>
           <w:tcPr>
-            <w:tcW w:w="0" w:type="auto"/>
+            <w:tcW w:w="3120" w:type="dxa"/>
           </w:tcPr>
           <w:p>
             <w:pPr>
@@ -997,7 +993,7 @@
         </w:tc>
         <w:tc>
           <w:tcPr>
-            <w:tcW w:w="0" w:type="auto"/>
+            <w:tcW w:w="1188" w:type="dxa"/>
           </w:tcPr>
           <w:p>
             <w:pPr>
@@ -1012,7 +1008,7 @@
       <w:tr>
         <w:tc>
           <w:tcPr>
-            <w:tcW w:w="0" w:type="auto"/>
+            <w:tcW w:w="1499" w:type="dxa"/>
           </w:tcPr>
           <w:p>
             <w:pPr>
@@ -1025,7 +1021,7 @@
         </w:tc>
         <w:tc>
           <w:tcPr>
-            <w:tcW w:w="0" w:type="auto"/>
+            <w:tcW w:w="860" w:type="dxa"/>
           </w:tcPr>
           <w:p>
             <w:pPr>
@@ -1038,7 +1034,7 @@
         </w:tc>
         <w:tc>
           <w:tcPr>
-            <w:tcW w:w="0" w:type="auto"/>
+            <w:tcW w:w="2909" w:type="dxa"/>
           </w:tcPr>
           <w:p>
             <w:pPr>
@@ -1051,7 +1047,7 @@
         </w:tc>
         <w:tc>
           <w:tcPr>
-            <w:tcW w:w="0" w:type="auto"/>
+            <w:tcW w:w="3120" w:type="dxa"/>
           </w:tcPr>
           <w:p>
             <w:pPr>
@@ -1069,7 +1065,7 @@
         </w:tc>
         <w:tc>
           <w:tcPr>
-            <w:tcW w:w="0" w:type="auto"/>
+            <w:tcW w:w="1188" w:type="dxa"/>
           </w:tcPr>
           <w:p>
             <w:pPr>
@@ -1084,7 +1080,7 @@
       <w:tr>
         <w:tc>
           <w:tcPr>
-            <w:tcW w:w="0" w:type="auto"/>
+            <w:tcW w:w="1499" w:type="dxa"/>
           </w:tcPr>
           <w:p>
             <w:pPr>
@@ -1097,7 +1093,7 @@
         </w:tc>
         <w:tc>
           <w:tcPr>
-            <w:tcW w:w="0" w:type="auto"/>
+            <w:tcW w:w="860" w:type="dxa"/>
           </w:tcPr>
           <w:p>
             <w:pPr>
@@ -1110,7 +1106,7 @@
         </w:tc>
         <w:tc>
           <w:tcPr>
-            <w:tcW w:w="0" w:type="auto"/>
+            <w:tcW w:w="2909" w:type="dxa"/>
           </w:tcPr>
           <w:p>
             <w:pPr>
@@ -1123,7 +1119,7 @@
         </w:tc>
         <w:tc>
           <w:tcPr>
-            <w:tcW w:w="0" w:type="auto"/>
+            <w:tcW w:w="3120" w:type="dxa"/>
           </w:tcPr>
           <w:p>
             <w:pPr>
@@ -1141,7 +1137,7 @@
         </w:tc>
         <w:tc>
           <w:tcPr>
-            <w:tcW w:w="0" w:type="auto"/>
+            <w:tcW w:w="1188" w:type="dxa"/>
           </w:tcPr>
           <w:p>
             <w:pPr>
@@ -1156,7 +1152,7 @@
       <w:tr>
         <w:tc>
           <w:tcPr>
-            <w:tcW w:w="0" w:type="auto"/>
+            <w:tcW w:w="1499" w:type="dxa"/>
           </w:tcPr>
           <w:p>
             <w:pPr>
@@ -1169,7 +1165,7 @@
         </w:tc>
         <w:tc>
           <w:tcPr>
-            <w:tcW w:w="0" w:type="auto"/>
+            <w:tcW w:w="860" w:type="dxa"/>
           </w:tcPr>
           <w:p>
             <w:pPr>
@@ -1182,7 +1178,7 @@
         </w:tc>
         <w:tc>
           <w:tcPr>
-            <w:tcW w:w="0" w:type="auto"/>
+            <w:tcW w:w="2909" w:type="dxa"/>
           </w:tcPr>
           <w:p>
             <w:pPr>
@@ -1195,7 +1191,7 @@
         </w:tc>
         <w:tc>
           <w:tcPr>
-            <w:tcW w:w="0" w:type="auto"/>
+            <w:tcW w:w="3120" w:type="dxa"/>
           </w:tcPr>
           <w:p>
             <w:pPr>
@@ -1213,7 +1209,7 @@
         </w:tc>
         <w:tc>
           <w:tcPr>
-            <w:tcW w:w="0" w:type="auto"/>
+            <w:tcW w:w="1188" w:type="dxa"/>
           </w:tcPr>
           <w:p>
             <w:pPr>
@@ -1228,7 +1224,7 @@
       <w:tr>
         <w:tc>
           <w:tcPr>
-            <w:tcW w:w="0" w:type="auto"/>
+            <w:tcW w:w="1499" w:type="dxa"/>
           </w:tcPr>
           <w:p>
             <w:pPr>
@@ -1245,7 +1241,7 @@
         </w:tc>
         <w:tc>
           <w:tcPr>
-            <w:tcW w:w="0" w:type="auto"/>
+            <w:tcW w:w="860" w:type="dxa"/>
           </w:tcPr>
           <w:p>
             <w:pPr>
@@ -1259,20 +1255,24 @@
         </w:tc>
         <w:tc>
           <w:tcPr>
-            <w:tcW w:w="0" w:type="auto"/>
-          </w:tcPr>
-          <w:p>
-            <w:pPr>
-              <w:pStyle w:val="Compact"/>
-            </w:pPr>
-            <w:r>
-              <w:t>“Species delimitation with gene flow” NA 66 (5), 799-812</w:t>
-            </w:r>
-          </w:p>
-        </w:tc>
-        <w:tc>
-          <w:tcPr>
-            <w:tcW w:w="0" w:type="auto"/>
+            <w:tcW w:w="2909" w:type="dxa"/>
+          </w:tcPr>
+          <w:p>
+            <w:pPr>
+              <w:pStyle w:val="Compact"/>
+            </w:pPr>
+            <w:r>
+              <w:t xml:space="preserve">“Species delimitation with gene flow” NA 66 (5), </w:t>
+            </w:r>
+            <w:r>
+              <w:lastRenderedPageBreak/>
+              <w:t>799-812</w:t>
+            </w:r>
+          </w:p>
+        </w:tc>
+        <w:tc>
+          <w:tcPr>
+            <w:tcW w:w="3120" w:type="dxa"/>
           </w:tcPr>
           <w:p>
             <w:pPr>
@@ -1290,7 +1290,7 @@
         </w:tc>
         <w:tc>
           <w:tcPr>
-            <w:tcW w:w="0" w:type="auto"/>
+            <w:tcW w:w="1188" w:type="dxa"/>
           </w:tcPr>
           <w:p>
             <w:pPr>
@@ -1305,7 +1305,7 @@
       <w:tr>
         <w:tc>
           <w:tcPr>
-            <w:tcW w:w="0" w:type="auto"/>
+            <w:tcW w:w="1499" w:type="dxa"/>
           </w:tcPr>
           <w:p>
             <w:pPr>
@@ -1318,7 +1318,7 @@
         </w:tc>
         <w:tc>
           <w:tcPr>
-            <w:tcW w:w="0" w:type="auto"/>
+            <w:tcW w:w="860" w:type="dxa"/>
           </w:tcPr>
           <w:p>
             <w:pPr>
@@ -1331,7 +1331,7 @@
         </w:tc>
         <w:tc>
           <w:tcPr>
-            <w:tcW w:w="0" w:type="auto"/>
+            <w:tcW w:w="2909" w:type="dxa"/>
           </w:tcPr>
           <w:p>
             <w:pPr>
@@ -1344,7 +1344,7 @@
         </w:tc>
         <w:tc>
           <w:tcPr>
-            <w:tcW w:w="0" w:type="auto"/>
+            <w:tcW w:w="3120" w:type="dxa"/>
           </w:tcPr>
           <w:p>
             <w:pPr>
@@ -1362,7 +1362,7 @@
         </w:tc>
         <w:tc>
           <w:tcPr>
-            <w:tcW w:w="0" w:type="auto"/>
+            <w:tcW w:w="1188" w:type="dxa"/>
           </w:tcPr>
           <w:p>
             <w:pPr>
@@ -1377,7 +1377,7 @@
       <w:tr>
         <w:tc>
           <w:tcPr>
-            <w:tcW w:w="0" w:type="auto"/>
+            <w:tcW w:w="1499" w:type="dxa"/>
           </w:tcPr>
           <w:p>
             <w:pPr>
@@ -1390,7 +1390,7 @@
         </w:tc>
         <w:tc>
           <w:tcPr>
-            <w:tcW w:w="0" w:type="auto"/>
+            <w:tcW w:w="860" w:type="dxa"/>
           </w:tcPr>
           <w:p>
             <w:pPr>
@@ -1403,7 +1403,7 @@
         </w:tc>
         <w:tc>
           <w:tcPr>
-            <w:tcW w:w="0" w:type="auto"/>
+            <w:tcW w:w="2909" w:type="dxa"/>
           </w:tcPr>
           <w:p>
             <w:pPr>
@@ -1416,7 +1416,7 @@
         </w:tc>
         <w:tc>
           <w:tcPr>
-            <w:tcW w:w="0" w:type="auto"/>
+            <w:tcW w:w="3120" w:type="dxa"/>
           </w:tcPr>
           <w:p>
             <w:pPr>
@@ -1434,7 +1434,7 @@
         </w:tc>
         <w:tc>
           <w:tcPr>
-            <w:tcW w:w="0" w:type="auto"/>
+            <w:tcW w:w="1188" w:type="dxa"/>
           </w:tcPr>
           <w:p>
             <w:pPr>
@@ -1449,7 +1449,7 @@
       <w:tr>
         <w:tc>
           <w:tcPr>
-            <w:tcW w:w="0" w:type="auto"/>
+            <w:tcW w:w="1499" w:type="dxa"/>
           </w:tcPr>
           <w:p>
             <w:pPr>
@@ -1462,7 +1462,7 @@
         </w:tc>
         <w:tc>
           <w:tcPr>
-            <w:tcW w:w="0" w:type="auto"/>
+            <w:tcW w:w="860" w:type="dxa"/>
           </w:tcPr>
           <w:p>
             <w:pPr>
@@ -1475,7 +1475,7 @@
         </w:tc>
         <w:tc>
           <w:tcPr>
-            <w:tcW w:w="0" w:type="auto"/>
+            <w:tcW w:w="2909" w:type="dxa"/>
           </w:tcPr>
           <w:p>
             <w:pPr>
@@ -1488,7 +1488,7 @@
         </w:tc>
         <w:tc>
           <w:tcPr>
-            <w:tcW w:w="0" w:type="auto"/>
+            <w:tcW w:w="3120" w:type="dxa"/>
           </w:tcPr>
           <w:p>
             <w:pPr>
@@ -1506,7 +1506,7 @@
         </w:tc>
         <w:tc>
           <w:tcPr>
-            <w:tcW w:w="0" w:type="auto"/>
+            <w:tcW w:w="1188" w:type="dxa"/>
           </w:tcPr>
           <w:p>
             <w:pPr>
@@ -1521,7 +1521,7 @@
       <w:tr>
         <w:tc>
           <w:tcPr>
-            <w:tcW w:w="0" w:type="auto"/>
+            <w:tcW w:w="1499" w:type="dxa"/>
           </w:tcPr>
           <w:p>
             <w:pPr>
@@ -1534,7 +1534,7 @@
         </w:tc>
         <w:tc>
           <w:tcPr>
-            <w:tcW w:w="0" w:type="auto"/>
+            <w:tcW w:w="860" w:type="dxa"/>
           </w:tcPr>
           <w:p>
             <w:pPr>
@@ -1547,7 +1547,7 @@
         </w:tc>
         <w:tc>
           <w:tcPr>
-            <w:tcW w:w="0" w:type="auto"/>
+            <w:tcW w:w="2909" w:type="dxa"/>
           </w:tcPr>
           <w:p>
             <w:pPr>
@@ -1560,7 +1560,7 @@
         </w:tc>
         <w:tc>
           <w:tcPr>
-            <w:tcW w:w="0" w:type="auto"/>
+            <w:tcW w:w="3120" w:type="dxa"/>
           </w:tcPr>
           <w:p>
             <w:pPr>
@@ -1578,7 +1578,7 @@
         </w:tc>
         <w:tc>
           <w:tcPr>
-            <w:tcW w:w="0" w:type="auto"/>
+            <w:tcW w:w="1188" w:type="dxa"/>
           </w:tcPr>
           <w:p>
             <w:pPr>
@@ -1593,7 +1593,7 @@
       <w:tr>
         <w:tc>
           <w:tcPr>
-            <w:tcW w:w="0" w:type="auto"/>
+            <w:tcW w:w="1499" w:type="dxa"/>
           </w:tcPr>
           <w:p>
             <w:pPr>
@@ -1606,7 +1606,7 @@
         </w:tc>
         <w:tc>
           <w:tcPr>
-            <w:tcW w:w="0" w:type="auto"/>
+            <w:tcW w:w="860" w:type="dxa"/>
           </w:tcPr>
           <w:p>
             <w:pPr>
@@ -1619,7 +1619,7 @@
         </w:tc>
         <w:tc>
           <w:tcPr>
-            <w:tcW w:w="0" w:type="auto"/>
+            <w:tcW w:w="2909" w:type="dxa"/>
           </w:tcPr>
           <w:p>
             <w:pPr>
@@ -1632,7 +1632,7 @@
         </w:tc>
         <w:tc>
           <w:tcPr>
-            <w:tcW w:w="0" w:type="auto"/>
+            <w:tcW w:w="3120" w:type="dxa"/>
           </w:tcPr>
           <w:p>
             <w:pPr>
@@ -1650,7 +1650,7 @@
         </w:tc>
         <w:tc>
           <w:tcPr>
-            <w:tcW w:w="0" w:type="auto"/>
+            <w:tcW w:w="1188" w:type="dxa"/>
           </w:tcPr>
           <w:p>
             <w:pPr>
@@ -1665,7 +1665,7 @@
       <w:tr>
         <w:tc>
           <w:tcPr>
-            <w:tcW w:w="0" w:type="auto"/>
+            <w:tcW w:w="1499" w:type="dxa"/>
           </w:tcPr>
           <w:p>
             <w:pPr>
@@ -1678,7 +1678,7 @@
         </w:tc>
         <w:tc>
           <w:tcPr>
-            <w:tcW w:w="0" w:type="auto"/>
+            <w:tcW w:w="860" w:type="dxa"/>
           </w:tcPr>
           <w:p>
             <w:pPr>
@@ -1691,7 +1691,7 @@
         </w:tc>
         <w:tc>
           <w:tcPr>
-            <w:tcW w:w="0" w:type="auto"/>
+            <w:tcW w:w="2909" w:type="dxa"/>
           </w:tcPr>
           <w:p>
             <w:pPr>
@@ -1704,7 +1704,7 @@
         </w:tc>
         <w:tc>
           <w:tcPr>
-            <w:tcW w:w="0" w:type="auto"/>
+            <w:tcW w:w="3120" w:type="dxa"/>
           </w:tcPr>
           <w:p>
             <w:pPr>
@@ -1722,7 +1722,7 @@
         </w:tc>
         <w:tc>
           <w:tcPr>
-            <w:tcW w:w="0" w:type="auto"/>
+            <w:tcW w:w="1188" w:type="dxa"/>
           </w:tcPr>
           <w:p>
             <w:pPr>
@@ -1737,13 +1737,13 @@
       <w:tr>
         <w:tc>
           <w:tcPr>
-            <w:tcW w:w="0" w:type="auto"/>
+            <w:tcW w:w="1499" w:type="dxa"/>
           </w:tcPr>
           <w:p/>
         </w:tc>
         <w:tc>
           <w:tcPr>
-            <w:tcW w:w="0" w:type="auto"/>
+            <w:tcW w:w="860" w:type="dxa"/>
           </w:tcPr>
           <w:p>
             <w:pPr>
@@ -1756,7 +1756,7 @@
         </w:tc>
         <w:tc>
           <w:tcPr>
-            <w:tcW w:w="0" w:type="auto"/>
+            <w:tcW w:w="2909" w:type="dxa"/>
           </w:tcPr>
           <w:p>
             <w:pPr>
@@ -1780,7 +1780,7 @@
         </w:tc>
         <w:tc>
           <w:tcPr>
-            <w:tcW w:w="0" w:type="auto"/>
+            <w:tcW w:w="3120" w:type="dxa"/>
           </w:tcPr>
           <w:p>
             <w:pPr>
@@ -1798,7 +1798,7 @@
         </w:tc>
         <w:tc>
           <w:tcPr>
-            <w:tcW w:w="0" w:type="auto"/>
+            <w:tcW w:w="1188" w:type="dxa"/>
           </w:tcPr>
           <w:p>
             <w:pPr>
@@ -1813,7 +1813,7 @@
       <w:tr>
         <w:tc>
           <w:tcPr>
-            <w:tcW w:w="0" w:type="auto"/>
+            <w:tcW w:w="1499" w:type="dxa"/>
           </w:tcPr>
           <w:p>
             <w:pPr>
@@ -1826,7 +1826,7 @@
         </w:tc>
         <w:tc>
           <w:tcPr>
-            <w:tcW w:w="0" w:type="auto"/>
+            <w:tcW w:w="860" w:type="dxa"/>
           </w:tcPr>
           <w:p>
             <w:pPr>
@@ -1839,24 +1839,24 @@
         </w:tc>
         <w:tc>
           <w:tcPr>
-            <w:tcW w:w="0" w:type="auto"/>
-          </w:tcPr>
-          <w:p>
-            <w:pPr>
-              <w:pStyle w:val="Compact"/>
-            </w:pPr>
-            <w:r>
-              <w:t xml:space="preserve">“Evolutionary models for the retention of adult–adult social play in primates: The roles of diet and other factors associated with resource acquisition” NA </w:t>
+            <w:tcW w:w="2909" w:type="dxa"/>
+          </w:tcPr>
+          <w:p>
+            <w:pPr>
+              <w:pStyle w:val="Compact"/>
+            </w:pPr>
+            <w:r>
+              <w:t xml:space="preserve">“Evolutionary models for the retention of adult–adult social play in primates: The roles of diet and other factors associated with resource acquisition” NA 23 (6), </w:t>
             </w:r>
             <w:r>
               <w:lastRenderedPageBreak/>
-              <w:t>23 (6), 381-391</w:t>
-            </w:r>
-          </w:p>
-        </w:tc>
-        <w:tc>
-          <w:tcPr>
-            <w:tcW w:w="0" w:type="auto"/>
+              <w:t>381-391</w:t>
+            </w:r>
+          </w:p>
+        </w:tc>
+        <w:tc>
+          <w:tcPr>
+            <w:tcW w:w="3120" w:type="dxa"/>
           </w:tcPr>
           <w:p>
             <w:pPr>
@@ -1874,7 +1874,7 @@
         </w:tc>
         <w:tc>
           <w:tcPr>
-            <w:tcW w:w="0" w:type="auto"/>
+            <w:tcW w:w="1188" w:type="dxa"/>
           </w:tcPr>
           <w:p>
             <w:pPr>
@@ -1889,7 +1889,7 @@
       <w:tr>
         <w:tc>
           <w:tcPr>
-            <w:tcW w:w="0" w:type="auto"/>
+            <w:tcW w:w="1499" w:type="dxa"/>
           </w:tcPr>
           <w:p>
             <w:pPr>
@@ -1902,7 +1902,7 @@
         </w:tc>
         <w:tc>
           <w:tcPr>
-            <w:tcW w:w="0" w:type="auto"/>
+            <w:tcW w:w="860" w:type="dxa"/>
           </w:tcPr>
           <w:p>
             <w:pPr>
@@ -1915,7 +1915,7 @@
         </w:tc>
         <w:tc>
           <w:tcPr>
-            <w:tcW w:w="0" w:type="auto"/>
+            <w:tcW w:w="2909" w:type="dxa"/>
           </w:tcPr>
           <w:p>
             <w:pPr>
@@ -1928,7 +1928,7 @@
         </w:tc>
         <w:tc>
           <w:tcPr>
-            <w:tcW w:w="0" w:type="auto"/>
+            <w:tcW w:w="3120" w:type="dxa"/>
           </w:tcPr>
           <w:p>
             <w:pPr>
@@ -1946,7 +1946,7 @@
         </w:tc>
         <w:tc>
           <w:tcPr>
-            <w:tcW w:w="0" w:type="auto"/>
+            <w:tcW w:w="1188" w:type="dxa"/>
           </w:tcPr>
           <w:p>
             <w:pPr>
@@ -1961,7 +1961,7 @@
       <w:tr>
         <w:tc>
           <w:tcPr>
-            <w:tcW w:w="0" w:type="auto"/>
+            <w:tcW w:w="1499" w:type="dxa"/>
           </w:tcPr>
           <w:p>
             <w:pPr>
@@ -1974,7 +1974,7 @@
         </w:tc>
         <w:tc>
           <w:tcPr>
-            <w:tcW w:w="0" w:type="auto"/>
+            <w:tcW w:w="860" w:type="dxa"/>
           </w:tcPr>
           <w:p>
             <w:pPr>
@@ -1987,7 +1987,7 @@
         </w:tc>
         <w:tc>
           <w:tcPr>
-            <w:tcW w:w="0" w:type="auto"/>
+            <w:tcW w:w="2909" w:type="dxa"/>
           </w:tcPr>
           <w:p>
             <w:pPr>
@@ -2000,7 +2000,7 @@
         </w:tc>
         <w:tc>
           <w:tcPr>
-            <w:tcW w:w="0" w:type="auto"/>
+            <w:tcW w:w="3120" w:type="dxa"/>
           </w:tcPr>
           <w:p>
             <w:pPr>
@@ -2018,7 +2018,7 @@
         </w:tc>
         <w:tc>
           <w:tcPr>
-            <w:tcW w:w="0" w:type="auto"/>
+            <w:tcW w:w="1188" w:type="dxa"/>
           </w:tcPr>
           <w:p>
             <w:pPr>
@@ -2033,7 +2033,7 @@
       <w:tr>
         <w:tc>
           <w:tcPr>
-            <w:tcW w:w="0" w:type="auto"/>
+            <w:tcW w:w="1499" w:type="dxa"/>
           </w:tcPr>
           <w:p>
             <w:pPr>
@@ -2046,7 +2046,7 @@
         </w:tc>
         <w:tc>
           <w:tcPr>
-            <w:tcW w:w="0" w:type="auto"/>
+            <w:tcW w:w="860" w:type="dxa"/>
           </w:tcPr>
           <w:p>
             <w:pPr>
@@ -2059,7 +2059,7 @@
         </w:tc>
         <w:tc>
           <w:tcPr>
-            <w:tcW w:w="0" w:type="auto"/>
+            <w:tcW w:w="2909" w:type="dxa"/>
           </w:tcPr>
           <w:p>
             <w:pPr>
@@ -2072,7 +2072,7 @@
         </w:tc>
         <w:tc>
           <w:tcPr>
-            <w:tcW w:w="0" w:type="auto"/>
+            <w:tcW w:w="3120" w:type="dxa"/>
           </w:tcPr>
           <w:p>
             <w:pPr>
@@ -2090,7 +2090,7 @@
         </w:tc>
         <w:tc>
           <w:tcPr>
-            <w:tcW w:w="0" w:type="auto"/>
+            <w:tcW w:w="1188" w:type="dxa"/>
           </w:tcPr>
           <w:p>
             <w:pPr>
@@ -2105,7 +2105,7 @@
       <w:tr>
         <w:tc>
           <w:tcPr>
-            <w:tcW w:w="0" w:type="auto"/>
+            <w:tcW w:w="1499" w:type="dxa"/>
           </w:tcPr>
           <w:p>
             <w:pPr>
@@ -2118,7 +2118,7 @@
         </w:tc>
         <w:tc>
           <w:tcPr>
-            <w:tcW w:w="0" w:type="auto"/>
+            <w:tcW w:w="860" w:type="dxa"/>
           </w:tcPr>
           <w:p>
             <w:pPr>
@@ -2131,7 +2131,7 @@
         </w:tc>
         <w:tc>
           <w:tcPr>
-            <w:tcW w:w="0" w:type="auto"/>
+            <w:tcW w:w="2909" w:type="dxa"/>
           </w:tcPr>
           <w:p>
             <w:pPr>
@@ -2144,7 +2144,7 @@
         </w:tc>
         <w:tc>
           <w:tcPr>
-            <w:tcW w:w="0" w:type="auto"/>
+            <w:tcW w:w="3120" w:type="dxa"/>
           </w:tcPr>
           <w:p>
             <w:pPr>
@@ -2162,7 +2162,7 @@
         </w:tc>
         <w:tc>
           <w:tcPr>
-            <w:tcW w:w="0" w:type="auto"/>
+            <w:tcW w:w="1188" w:type="dxa"/>
           </w:tcPr>
           <w:p>
             <w:pPr>
@@ -2177,13 +2177,13 @@
       <w:tr>
         <w:tc>
           <w:tcPr>
-            <w:tcW w:w="0" w:type="auto"/>
+            <w:tcW w:w="1499" w:type="dxa"/>
           </w:tcPr>
           <w:p/>
         </w:tc>
         <w:tc>
           <w:tcPr>
-            <w:tcW w:w="0" w:type="auto"/>
+            <w:tcW w:w="860" w:type="dxa"/>
           </w:tcPr>
           <w:p>
             <w:pPr>
@@ -2196,7 +2196,7 @@
         </w:tc>
         <w:tc>
           <w:tcPr>
-            <w:tcW w:w="0" w:type="auto"/>
+            <w:tcW w:w="2909" w:type="dxa"/>
           </w:tcPr>
           <w:p>
             <w:pPr>
@@ -2220,7 +2220,7 @@
         </w:tc>
         <w:tc>
           <w:tcPr>
-            <w:tcW w:w="0" w:type="auto"/>
+            <w:tcW w:w="3120" w:type="dxa"/>
           </w:tcPr>
           <w:p>
             <w:pPr>
@@ -2238,7 +2238,7 @@
         </w:tc>
         <w:tc>
           <w:tcPr>
-            <w:tcW w:w="0" w:type="auto"/>
+            <w:tcW w:w="1188" w:type="dxa"/>
           </w:tcPr>
           <w:p>
             <w:pPr>
@@ -2253,7 +2253,7 @@
       <w:tr>
         <w:tc>
           <w:tcPr>
-            <w:tcW w:w="0" w:type="auto"/>
+            <w:tcW w:w="1499" w:type="dxa"/>
           </w:tcPr>
           <w:p>
             <w:pPr>
@@ -2266,7 +2266,7 @@
         </w:tc>
         <w:tc>
           <w:tcPr>
-            <w:tcW w:w="0" w:type="auto"/>
+            <w:tcW w:w="860" w:type="dxa"/>
           </w:tcPr>
           <w:p>
             <w:pPr>
@@ -2279,7 +2279,7 @@
         </w:tc>
         <w:tc>
           <w:tcPr>
-            <w:tcW w:w="0" w:type="auto"/>
+            <w:tcW w:w="2909" w:type="dxa"/>
           </w:tcPr>
           <w:p>
             <w:pPr>
@@ -2292,7 +2292,7 @@
         </w:tc>
         <w:tc>
           <w:tcPr>
-            <w:tcW w:w="0" w:type="auto"/>
+            <w:tcW w:w="3120" w:type="dxa"/>
           </w:tcPr>
           <w:p>
             <w:pPr>
@@ -2310,7 +2310,7 @@
         </w:tc>
         <w:tc>
           <w:tcPr>
-            <w:tcW w:w="0" w:type="auto"/>
+            <w:tcW w:w="1188" w:type="dxa"/>
           </w:tcPr>
           <w:p>
             <w:pPr>
@@ -2325,24 +2325,24 @@
       <w:tr>
         <w:tc>
           <w:tcPr>
-            <w:tcW w:w="0" w:type="auto"/>
-          </w:tcPr>
-          <w:p>
-            <w:pPr>
-              <w:pStyle w:val="Compact"/>
-            </w:pPr>
-            <w:r>
-              <w:t xml:space="preserve">DC Jhwueng, S Huzurbazar, BC O’Meara, </w:t>
+            <w:tcW w:w="1499" w:type="dxa"/>
+          </w:tcPr>
+          <w:p>
+            <w:pPr>
+              <w:pStyle w:val="Compact"/>
+            </w:pPr>
+            <w:r>
+              <w:t xml:space="preserve">DC Jhwueng, S Huzurbazar, </w:t>
             </w:r>
             <w:r>
               <w:lastRenderedPageBreak/>
-              <w:t>L Liu</w:t>
-            </w:r>
-          </w:p>
-        </w:tc>
-        <w:tc>
-          <w:tcPr>
-            <w:tcW w:w="0" w:type="auto"/>
+              <w:t>BC O’Meara, L Liu</w:t>
+            </w:r>
+          </w:p>
+        </w:tc>
+        <w:tc>
+          <w:tcPr>
+            <w:tcW w:w="860" w:type="dxa"/>
           </w:tcPr>
           <w:p>
             <w:pPr>
@@ -2356,24 +2356,24 @@
         </w:tc>
         <w:tc>
           <w:tcPr>
-            <w:tcW w:w="0" w:type="auto"/>
-          </w:tcPr>
-          <w:p>
-            <w:pPr>
-              <w:pStyle w:val="Compact"/>
-            </w:pPr>
-            <w:r>
-              <w:t>“Investigating the performance of AIC in selecting phylogenetic models” NA 13 (4), 459-</w:t>
+            <w:tcW w:w="2909" w:type="dxa"/>
+          </w:tcPr>
+          <w:p>
+            <w:pPr>
+              <w:pStyle w:val="Compact"/>
+            </w:pPr>
+            <w:r>
+              <w:t xml:space="preserve">“Investigating the performance of AIC in selecting phylogenetic </w:t>
             </w:r>
             <w:r>
               <w:lastRenderedPageBreak/>
-              <w:t>475</w:t>
-            </w:r>
-          </w:p>
-        </w:tc>
-        <w:tc>
-          <w:tcPr>
-            <w:tcW w:w="0" w:type="auto"/>
+              <w:t>models” NA 13 (4), 459-475</w:t>
+            </w:r>
+          </w:p>
+        </w:tc>
+        <w:tc>
+          <w:tcPr>
+            <w:tcW w:w="3120" w:type="dxa"/>
           </w:tcPr>
           <w:p>
             <w:pPr>
@@ -2391,7 +2391,7 @@
         </w:tc>
         <w:tc>
           <w:tcPr>
-            <w:tcW w:w="0" w:type="auto"/>
+            <w:tcW w:w="1188" w:type="dxa"/>
           </w:tcPr>
           <w:p>
             <w:pPr>
@@ -2406,7 +2406,7 @@
       <w:tr>
         <w:tc>
           <w:tcPr>
-            <w:tcW w:w="0" w:type="auto"/>
+            <w:tcW w:w="1499" w:type="dxa"/>
           </w:tcPr>
           <w:p>
             <w:pPr>
@@ -2419,7 +2419,7 @@
         </w:tc>
         <w:tc>
           <w:tcPr>
-            <w:tcW w:w="0" w:type="auto"/>
+            <w:tcW w:w="860" w:type="dxa"/>
           </w:tcPr>
           <w:p>
             <w:pPr>
@@ -2432,7 +2432,7 @@
         </w:tc>
         <w:tc>
           <w:tcPr>
-            <w:tcW w:w="0" w:type="auto"/>
+            <w:tcW w:w="2909" w:type="dxa"/>
           </w:tcPr>
           <w:p>
             <w:pPr>
@@ -2445,7 +2445,7 @@
         </w:tc>
         <w:tc>
           <w:tcPr>
-            <w:tcW w:w="0" w:type="auto"/>
+            <w:tcW w:w="3120" w:type="dxa"/>
           </w:tcPr>
           <w:p>
             <w:pPr>
@@ -2463,7 +2463,7 @@
         </w:tc>
         <w:tc>
           <w:tcPr>
-            <w:tcW w:w="0" w:type="auto"/>
+            <w:tcW w:w="1188" w:type="dxa"/>
           </w:tcPr>
           <w:p>
             <w:pPr>
@@ -2478,7 +2478,7 @@
       <w:tr>
         <w:tc>
           <w:tcPr>
-            <w:tcW w:w="0" w:type="auto"/>
+            <w:tcW w:w="1499" w:type="dxa"/>
           </w:tcPr>
           <w:p>
             <w:pPr>
@@ -2491,7 +2491,7 @@
         </w:tc>
         <w:tc>
           <w:tcPr>
-            <w:tcW w:w="0" w:type="auto"/>
+            <w:tcW w:w="860" w:type="dxa"/>
           </w:tcPr>
           <w:p>
             <w:pPr>
@@ -2504,7 +2504,7 @@
         </w:tc>
         <w:tc>
           <w:tcPr>
-            <w:tcW w:w="0" w:type="auto"/>
+            <w:tcW w:w="2909" w:type="dxa"/>
           </w:tcPr>
           <w:p>
             <w:pPr>
@@ -2517,7 +2517,7 @@
         </w:tc>
         <w:tc>
           <w:tcPr>
-            <w:tcW w:w="0" w:type="auto"/>
+            <w:tcW w:w="3120" w:type="dxa"/>
           </w:tcPr>
           <w:p>
             <w:pPr>
@@ -2535,7 +2535,7 @@
         </w:tc>
         <w:tc>
           <w:tcPr>
-            <w:tcW w:w="0" w:type="auto"/>
+            <w:tcW w:w="1188" w:type="dxa"/>
           </w:tcPr>
           <w:p>
             <w:pPr>
@@ -2550,7 +2550,7 @@
       <w:tr>
         <w:tc>
           <w:tcPr>
-            <w:tcW w:w="0" w:type="auto"/>
+            <w:tcW w:w="1499" w:type="dxa"/>
           </w:tcPr>
           <w:p>
             <w:pPr>
@@ -2563,7 +2563,7 @@
         </w:tc>
         <w:tc>
           <w:tcPr>
-            <w:tcW w:w="0" w:type="auto"/>
+            <w:tcW w:w="860" w:type="dxa"/>
           </w:tcPr>
           <w:p>
             <w:pPr>
@@ -2576,7 +2576,7 @@
         </w:tc>
         <w:tc>
           <w:tcPr>
-            <w:tcW w:w="0" w:type="auto"/>
+            <w:tcW w:w="2909" w:type="dxa"/>
           </w:tcPr>
           <w:p>
             <w:pPr>
@@ -2589,7 +2589,7 @@
         </w:tc>
         <w:tc>
           <w:tcPr>
-            <w:tcW w:w="0" w:type="auto"/>
+            <w:tcW w:w="3120" w:type="dxa"/>
           </w:tcPr>
           <w:p>
             <w:pPr>
@@ -2607,7 +2607,7 @@
         </w:tc>
         <w:tc>
           <w:tcPr>
-            <w:tcW w:w="0" w:type="auto"/>
+            <w:tcW w:w="1188" w:type="dxa"/>
           </w:tcPr>
           <w:p>
             <w:pPr>
@@ -2622,7 +2622,7 @@
       <w:tr>
         <w:tc>
           <w:tcPr>
-            <w:tcW w:w="0" w:type="auto"/>
+            <w:tcW w:w="1499" w:type="dxa"/>
           </w:tcPr>
           <w:p>
             <w:pPr>
@@ -2635,7 +2635,7 @@
         </w:tc>
         <w:tc>
           <w:tcPr>
-            <w:tcW w:w="0" w:type="auto"/>
+            <w:tcW w:w="860" w:type="dxa"/>
           </w:tcPr>
           <w:p>
             <w:pPr>
@@ -2648,7 +2648,7 @@
         </w:tc>
         <w:tc>
           <w:tcPr>
-            <w:tcW w:w="0" w:type="auto"/>
+            <w:tcW w:w="2909" w:type="dxa"/>
           </w:tcPr>
           <w:p>
             <w:pPr>
@@ -2661,7 +2661,7 @@
         </w:tc>
         <w:tc>
           <w:tcPr>
-            <w:tcW w:w="0" w:type="auto"/>
+            <w:tcW w:w="3120" w:type="dxa"/>
           </w:tcPr>
           <w:p>
             <w:pPr>
@@ -2679,7 +2679,7 @@
         </w:tc>
         <w:tc>
           <w:tcPr>
-            <w:tcW w:w="0" w:type="auto"/>
+            <w:tcW w:w="1188" w:type="dxa"/>
           </w:tcPr>
           <w:p>
             <w:pPr>
@@ -2694,7 +2694,7 @@
       <w:tr>
         <w:tc>
           <w:tcPr>
-            <w:tcW w:w="0" w:type="auto"/>
+            <w:tcW w:w="1499" w:type="dxa"/>
           </w:tcPr>
           <w:p>
             <w:pPr>
@@ -2707,7 +2707,7 @@
         </w:tc>
         <w:tc>
           <w:tcPr>
-            <w:tcW w:w="0" w:type="auto"/>
+            <w:tcW w:w="860" w:type="dxa"/>
           </w:tcPr>
           <w:p>
             <w:pPr>
@@ -2720,7 +2720,7 @@
         </w:tc>
         <w:tc>
           <w:tcPr>
-            <w:tcW w:w="0" w:type="auto"/>
+            <w:tcW w:w="2909" w:type="dxa"/>
           </w:tcPr>
           <w:p>
             <w:pPr>
@@ -2733,7 +2733,7 @@
         </w:tc>
         <w:tc>
           <w:tcPr>
-            <w:tcW w:w="0" w:type="auto"/>
+            <w:tcW w:w="3120" w:type="dxa"/>
           </w:tcPr>
           <w:p>
             <w:pPr>
@@ -2751,7 +2751,7 @@
         </w:tc>
         <w:tc>
           <w:tcPr>
-            <w:tcW w:w="0" w:type="auto"/>
+            <w:tcW w:w="1188" w:type="dxa"/>
           </w:tcPr>
           <w:p>
             <w:pPr>
@@ -2766,7 +2766,7 @@
       <w:tr>
         <w:tc>
           <w:tcPr>
-            <w:tcW w:w="0" w:type="auto"/>
+            <w:tcW w:w="1499" w:type="dxa"/>
           </w:tcPr>
           <w:p>
             <w:pPr>
@@ -2779,7 +2779,7 @@
         </w:tc>
         <w:tc>
           <w:tcPr>
-            <w:tcW w:w="0" w:type="auto"/>
+            <w:tcW w:w="860" w:type="dxa"/>
           </w:tcPr>
           <w:p>
             <w:pPr>
@@ -2792,7 +2792,7 @@
         </w:tc>
         <w:tc>
           <w:tcPr>
-            <w:tcW w:w="0" w:type="auto"/>
+            <w:tcW w:w="2909" w:type="dxa"/>
           </w:tcPr>
           <w:p>
             <w:pPr>
@@ -2805,7 +2805,7 @@
         </w:tc>
         <w:tc>
           <w:tcPr>
-            <w:tcW w:w="0" w:type="auto"/>
+            <w:tcW w:w="3120" w:type="dxa"/>
           </w:tcPr>
           <w:p>
             <w:pPr>
@@ -2823,7 +2823,7 @@
         </w:tc>
         <w:tc>
           <w:tcPr>
-            <w:tcW w:w="0" w:type="auto"/>
+            <w:tcW w:w="1188" w:type="dxa"/>
           </w:tcPr>
           <w:p>
             <w:pPr>
@@ -2838,7 +2838,7 @@
       <w:tr>
         <w:tc>
           <w:tcPr>
-            <w:tcW w:w="0" w:type="auto"/>
+            <w:tcW w:w="1499" w:type="dxa"/>
           </w:tcPr>
           <w:p>
             <w:pPr>
@@ -2851,7 +2851,7 @@
         </w:tc>
         <w:tc>
           <w:tcPr>
-            <w:tcW w:w="0" w:type="auto"/>
+            <w:tcW w:w="860" w:type="dxa"/>
           </w:tcPr>
           <w:p>
             <w:pPr>
@@ -2864,7 +2864,7 @@
         </w:tc>
         <w:tc>
           <w:tcPr>
-            <w:tcW w:w="0" w:type="auto"/>
+            <w:tcW w:w="2909" w:type="dxa"/>
           </w:tcPr>
           <w:p>
             <w:pPr>
@@ -2877,7 +2877,7 @@
         </w:tc>
         <w:tc>
           <w:tcPr>
-            <w:tcW w:w="0" w:type="auto"/>
+            <w:tcW w:w="3120" w:type="dxa"/>
           </w:tcPr>
           <w:p>
             <w:pPr>
@@ -2895,7 +2895,7 @@
         </w:tc>
         <w:tc>
           <w:tcPr>
-            <w:tcW w:w="0" w:type="auto"/>
+            <w:tcW w:w="1188" w:type="dxa"/>
           </w:tcPr>
           <w:p>
             <w:pPr>
@@ -2910,20 +2910,21 @@
       <w:tr>
         <w:tc>
           <w:tcPr>
-            <w:tcW w:w="0" w:type="auto"/>
-          </w:tcPr>
-          <w:p>
-            <w:pPr>
-              <w:pStyle w:val="Compact"/>
-            </w:pPr>
-            <w:r>
+            <w:tcW w:w="1499" w:type="dxa"/>
+          </w:tcPr>
+          <w:p>
+            <w:pPr>
+              <w:pStyle w:val="Compact"/>
+            </w:pPr>
+            <w:r>
+              <w:lastRenderedPageBreak/>
               <w:t>BC O’Meara</w:t>
             </w:r>
           </w:p>
         </w:tc>
         <w:tc>
           <w:tcPr>
-            <w:tcW w:w="0" w:type="auto"/>
+            <w:tcW w:w="860" w:type="dxa"/>
           </w:tcPr>
           <w:p>
             <w:pPr>
@@ -2936,24 +2937,20 @@
         </w:tc>
         <w:tc>
           <w:tcPr>
-            <w:tcW w:w="0" w:type="auto"/>
-          </w:tcPr>
-          <w:p>
-            <w:pPr>
-              <w:pStyle w:val="Compact"/>
-            </w:pPr>
-            <w:r>
-              <w:t>“Evolutionary inferences from phylogenies: a review of methods” NA 43, 267-</w:t>
-            </w:r>
-            <w:r>
-              <w:lastRenderedPageBreak/>
-              <w:t>285</w:t>
-            </w:r>
-          </w:p>
-        </w:tc>
-        <w:tc>
-          <w:tcPr>
-            <w:tcW w:w="0" w:type="auto"/>
+            <w:tcW w:w="2909" w:type="dxa"/>
+          </w:tcPr>
+          <w:p>
+            <w:pPr>
+              <w:pStyle w:val="Compact"/>
+            </w:pPr>
+            <w:r>
+              <w:t>“Evolutionary inferences from phylogenies: a review of methods” NA 43, 267-285</w:t>
+            </w:r>
+          </w:p>
+        </w:tc>
+        <w:tc>
+          <w:tcPr>
+            <w:tcW w:w="3120" w:type="dxa"/>
           </w:tcPr>
           <w:p>
             <w:pPr>
@@ -2971,7 +2968,7 @@
         </w:tc>
         <w:tc>
           <w:tcPr>
-            <w:tcW w:w="0" w:type="auto"/>
+            <w:tcW w:w="1188" w:type="dxa"/>
           </w:tcPr>
           <w:p>
             <w:pPr>
@@ -2986,7 +2983,7 @@
       <w:tr>
         <w:tc>
           <w:tcPr>
-            <w:tcW w:w="0" w:type="auto"/>
+            <w:tcW w:w="1499" w:type="dxa"/>
           </w:tcPr>
           <w:p>
             <w:pPr>
@@ -2999,7 +2996,7 @@
         </w:tc>
         <w:tc>
           <w:tcPr>
-            <w:tcW w:w="0" w:type="auto"/>
+            <w:tcW w:w="860" w:type="dxa"/>
           </w:tcPr>
           <w:p>
             <w:pPr>
@@ -3012,7 +3009,7 @@
         </w:tc>
         <w:tc>
           <w:tcPr>
-            <w:tcW w:w="0" w:type="auto"/>
+            <w:tcW w:w="2909" w:type="dxa"/>
           </w:tcPr>
           <w:p>
             <w:pPr>
@@ -3025,7 +3022,7 @@
         </w:tc>
         <w:tc>
           <w:tcPr>
-            <w:tcW w:w="0" w:type="auto"/>
+            <w:tcW w:w="3120" w:type="dxa"/>
           </w:tcPr>
           <w:p>
             <w:pPr>
@@ -3043,7 +3040,7 @@
         </w:tc>
         <w:tc>
           <w:tcPr>
-            <w:tcW w:w="0" w:type="auto"/>
+            <w:tcW w:w="1188" w:type="dxa"/>
           </w:tcPr>
           <w:p>
             <w:pPr>
@@ -3058,7 +3055,7 @@
       <w:tr>
         <w:tc>
           <w:tcPr>
-            <w:tcW w:w="0" w:type="auto"/>
+            <w:tcW w:w="1499" w:type="dxa"/>
           </w:tcPr>
           <w:p>
             <w:pPr>
@@ -3071,7 +3068,7 @@
         </w:tc>
         <w:tc>
           <w:tcPr>
-            <w:tcW w:w="0" w:type="auto"/>
+            <w:tcW w:w="860" w:type="dxa"/>
           </w:tcPr>
           <w:p>
             <w:pPr>
@@ -3084,7 +3081,7 @@
         </w:tc>
         <w:tc>
           <w:tcPr>
-            <w:tcW w:w="0" w:type="auto"/>
+            <w:tcW w:w="2909" w:type="dxa"/>
           </w:tcPr>
           <w:p>
             <w:pPr>
@@ -3097,7 +3094,7 @@
         </w:tc>
         <w:tc>
           <w:tcPr>
-            <w:tcW w:w="0" w:type="auto"/>
+            <w:tcW w:w="3120" w:type="dxa"/>
           </w:tcPr>
           <w:p>
             <w:pPr>
@@ -3115,7 +3112,7 @@
         </w:tc>
         <w:tc>
           <w:tcPr>
-            <w:tcW w:w="0" w:type="auto"/>
+            <w:tcW w:w="1188" w:type="dxa"/>
           </w:tcPr>
           <w:p>
             <w:pPr>
@@ -3130,7 +3127,7 @@
       <w:tr>
         <w:tc>
           <w:tcPr>
-            <w:tcW w:w="0" w:type="auto"/>
+            <w:tcW w:w="1499" w:type="dxa"/>
           </w:tcPr>
           <w:p>
             <w:pPr>
@@ -3143,7 +3140,7 @@
         </w:tc>
         <w:tc>
           <w:tcPr>
-            <w:tcW w:w="0" w:type="auto"/>
+            <w:tcW w:w="860" w:type="dxa"/>
           </w:tcPr>
           <w:p>
             <w:pPr>
@@ -3156,7 +3153,7 @@
         </w:tc>
         <w:tc>
           <w:tcPr>
-            <w:tcW w:w="0" w:type="auto"/>
+            <w:tcW w:w="2909" w:type="dxa"/>
           </w:tcPr>
           <w:p>
             <w:pPr>
@@ -3169,7 +3166,7 @@
         </w:tc>
         <w:tc>
           <w:tcPr>
-            <w:tcW w:w="0" w:type="auto"/>
+            <w:tcW w:w="3120" w:type="dxa"/>
           </w:tcPr>
           <w:p>
             <w:pPr>
@@ -3187,7 +3184,7 @@
         </w:tc>
         <w:tc>
           <w:tcPr>
-            <w:tcW w:w="0" w:type="auto"/>
+            <w:tcW w:w="1188" w:type="dxa"/>
           </w:tcPr>
           <w:p>
             <w:pPr>
@@ -3202,7 +3199,7 @@
       <w:tr>
         <w:tc>
           <w:tcPr>
-            <w:tcW w:w="0" w:type="auto"/>
+            <w:tcW w:w="1499" w:type="dxa"/>
           </w:tcPr>
           <w:p>
             <w:pPr>
@@ -3215,7 +3212,7 @@
         </w:tc>
         <w:tc>
           <w:tcPr>
-            <w:tcW w:w="0" w:type="auto"/>
+            <w:tcW w:w="860" w:type="dxa"/>
           </w:tcPr>
           <w:p>
             <w:pPr>
@@ -3228,7 +3225,7 @@
         </w:tc>
         <w:tc>
           <w:tcPr>
-            <w:tcW w:w="0" w:type="auto"/>
+            <w:tcW w:w="2909" w:type="dxa"/>
           </w:tcPr>
           <w:p>
             <w:pPr>
@@ -3241,7 +3238,7 @@
         </w:tc>
         <w:tc>
           <w:tcPr>
-            <w:tcW w:w="0" w:type="auto"/>
+            <w:tcW w:w="3120" w:type="dxa"/>
           </w:tcPr>
           <w:p>
             <w:pPr>
@@ -3259,7 +3256,7 @@
         </w:tc>
         <w:tc>
           <w:tcPr>
-            <w:tcW w:w="0" w:type="auto"/>
+            <w:tcW w:w="1188" w:type="dxa"/>
           </w:tcPr>
           <w:p>
             <w:pPr>
@@ -3274,7 +3271,7 @@
       <w:tr>
         <w:tc>
           <w:tcPr>
-            <w:tcW w:w="0" w:type="auto"/>
+            <w:tcW w:w="1499" w:type="dxa"/>
           </w:tcPr>
           <w:p>
             <w:pPr>
@@ -3287,7 +3284,7 @@
         </w:tc>
         <w:tc>
           <w:tcPr>
-            <w:tcW w:w="0" w:type="auto"/>
+            <w:tcW w:w="860" w:type="dxa"/>
           </w:tcPr>
           <w:p>
             <w:pPr>
@@ -3300,7 +3297,7 @@
         </w:tc>
         <w:tc>
           <w:tcPr>
-            <w:tcW w:w="0" w:type="auto"/>
+            <w:tcW w:w="2909" w:type="dxa"/>
           </w:tcPr>
           <w:p>
             <w:pPr>
@@ -3313,7 +3310,7 @@
         </w:tc>
         <w:tc>
           <w:tcPr>
-            <w:tcW w:w="0" w:type="auto"/>
+            <w:tcW w:w="3120" w:type="dxa"/>
           </w:tcPr>
           <w:p>
             <w:pPr>
@@ -3331,7 +3328,7 @@
         </w:tc>
         <w:tc>
           <w:tcPr>
-            <w:tcW w:w="0" w:type="auto"/>
+            <w:tcW w:w="1188" w:type="dxa"/>
           </w:tcPr>
           <w:p>
             <w:pPr>
@@ -3346,7 +3343,7 @@
       <w:tr>
         <w:tc>
           <w:tcPr>
-            <w:tcW w:w="0" w:type="auto"/>
+            <w:tcW w:w="1499" w:type="dxa"/>
           </w:tcPr>
           <w:p>
             <w:pPr>
@@ -3359,7 +3356,7 @@
         </w:tc>
         <w:tc>
           <w:tcPr>
-            <w:tcW w:w="0" w:type="auto"/>
+            <w:tcW w:w="860" w:type="dxa"/>
           </w:tcPr>
           <w:p>
             <w:pPr>
@@ -3372,7 +3369,7 @@
         </w:tc>
         <w:tc>
           <w:tcPr>
-            <w:tcW w:w="0" w:type="auto"/>
+            <w:tcW w:w="2909" w:type="dxa"/>
           </w:tcPr>
           <w:p>
             <w:pPr>
@@ -3385,7 +3382,7 @@
         </w:tc>
         <w:tc>
           <w:tcPr>
-            <w:tcW w:w="0" w:type="auto"/>
+            <w:tcW w:w="3120" w:type="dxa"/>
           </w:tcPr>
           <w:p>
             <w:pPr>
@@ -3403,7 +3400,7 @@
         </w:tc>
         <w:tc>
           <w:tcPr>
-            <w:tcW w:w="0" w:type="auto"/>
+            <w:tcW w:w="1188" w:type="dxa"/>
           </w:tcPr>
           <w:p>
             <w:pPr>
@@ -3418,7 +3415,7 @@
       <w:tr>
         <w:tc>
           <w:tcPr>
-            <w:tcW w:w="0" w:type="auto"/>
+            <w:tcW w:w="1499" w:type="dxa"/>
           </w:tcPr>
           <w:p>
             <w:pPr>
@@ -3431,7 +3428,7 @@
         </w:tc>
         <w:tc>
           <w:tcPr>
-            <w:tcW w:w="0" w:type="auto"/>
+            <w:tcW w:w="860" w:type="dxa"/>
           </w:tcPr>
           <w:p>
             <w:pPr>
@@ -3444,7 +3441,7 @@
         </w:tc>
         <w:tc>
           <w:tcPr>
-            <w:tcW w:w="0" w:type="auto"/>
+            <w:tcW w:w="2909" w:type="dxa"/>
           </w:tcPr>
           <w:p>
             <w:pPr>
@@ -3457,7 +3454,7 @@
         </w:tc>
         <w:tc>
           <w:tcPr>
-            <w:tcW w:w="0" w:type="auto"/>
+            <w:tcW w:w="3120" w:type="dxa"/>
           </w:tcPr>
           <w:p>
             <w:pPr>
@@ -3475,7 +3472,7 @@
         </w:tc>
         <w:tc>
           <w:tcPr>
-            <w:tcW w:w="0" w:type="auto"/>
+            <w:tcW w:w="1188" w:type="dxa"/>
           </w:tcPr>
           <w:p>
             <w:pPr>
@@ -3490,20 +3487,21 @@
       <w:tr>
         <w:tc>
           <w:tcPr>
-            <w:tcW w:w="0" w:type="auto"/>
-          </w:tcPr>
-          <w:p>
-            <w:pPr>
-              <w:pStyle w:val="Compact"/>
-            </w:pPr>
-            <w:r>
+            <w:tcW w:w="1499" w:type="dxa"/>
+          </w:tcPr>
+          <w:p>
+            <w:pPr>
+              <w:pStyle w:val="Compact"/>
+            </w:pPr>
+            <w:r>
+              <w:lastRenderedPageBreak/>
               <w:t>BC O’Meara</w:t>
             </w:r>
           </w:p>
         </w:tc>
         <w:tc>
           <w:tcPr>
-            <w:tcW w:w="0" w:type="auto"/>
+            <w:tcW w:w="860" w:type="dxa"/>
           </w:tcPr>
           <w:p>
             <w:pPr>
@@ -3516,7 +3514,7 @@
         </w:tc>
         <w:tc>
           <w:tcPr>
-            <w:tcW w:w="0" w:type="auto"/>
+            <w:tcW w:w="2909" w:type="dxa"/>
           </w:tcPr>
           <w:p>
             <w:pPr>
@@ -3529,7 +3527,7 @@
         </w:tc>
         <w:tc>
           <w:tcPr>
-            <w:tcW w:w="0" w:type="auto"/>
+            <w:tcW w:w="3120" w:type="dxa"/>
           </w:tcPr>
           <w:p>
             <w:pPr>
@@ -3547,7 +3545,7 @@
         </w:tc>
         <w:tc>
           <w:tcPr>
-            <w:tcW w:w="0" w:type="auto"/>
+            <w:tcW w:w="1188" w:type="dxa"/>
           </w:tcPr>
           <w:p>
             <w:pPr>
@@ -3562,60 +3560,46 @@
       <w:tr>
         <w:tc>
           <w:tcPr>
-            <w:tcW w:w="0" w:type="auto"/>
-          </w:tcPr>
-          <w:p>
-            <w:pPr>
-              <w:pStyle w:val="Compact"/>
-            </w:pPr>
-            <w:r>
-              <w:t xml:space="preserve">SA Smith, </w:t>
-            </w:r>
-            <w:r>
-              <w:lastRenderedPageBreak/>
-              <w:t>BC O’Meara</w:t>
-            </w:r>
-          </w:p>
-        </w:tc>
-        <w:tc>
-          <w:tcPr>
-            <w:tcW w:w="0" w:type="auto"/>
-          </w:tcPr>
-          <w:p>
-            <w:pPr>
-              <w:pStyle w:val="Compact"/>
-            </w:pPr>
-            <w:r>
-              <w:lastRenderedPageBreak/>
-              <w:t>200</w:t>
-            </w:r>
-            <w:r>
-              <w:lastRenderedPageBreak/>
-              <w:t>9</w:t>
-            </w:r>
-          </w:p>
-        </w:tc>
-        <w:tc>
-          <w:tcPr>
-            <w:tcW w:w="0" w:type="auto"/>
-          </w:tcPr>
-          <w:p>
-            <w:pPr>
-              <w:pStyle w:val="Compact"/>
-            </w:pPr>
-            <w:r>
-              <w:lastRenderedPageBreak/>
-              <w:t xml:space="preserve">“Morphogenera, </w:t>
-            </w:r>
-            <w:r>
-              <w:lastRenderedPageBreak/>
-              <w:t>monophyly, and macroevolution” NA 106 (36), E97-E98</w:t>
-            </w:r>
-          </w:p>
-        </w:tc>
-        <w:tc>
-          <w:tcPr>
-            <w:tcW w:w="0" w:type="auto"/>
+            <w:tcW w:w="1499" w:type="dxa"/>
+          </w:tcPr>
+          <w:p>
+            <w:pPr>
+              <w:pStyle w:val="Compact"/>
+            </w:pPr>
+            <w:r>
+              <w:t>SA Smith, BC O’Meara</w:t>
+            </w:r>
+          </w:p>
+        </w:tc>
+        <w:tc>
+          <w:tcPr>
+            <w:tcW w:w="860" w:type="dxa"/>
+          </w:tcPr>
+          <w:p>
+            <w:pPr>
+              <w:pStyle w:val="Compact"/>
+            </w:pPr>
+            <w:r>
+              <w:t>2009</w:t>
+            </w:r>
+          </w:p>
+        </w:tc>
+        <w:tc>
+          <w:tcPr>
+            <w:tcW w:w="2909" w:type="dxa"/>
+          </w:tcPr>
+          <w:p>
+            <w:pPr>
+              <w:pStyle w:val="Compact"/>
+            </w:pPr>
+            <w:r>
+              <w:t>“Morphogenera, monophyly, and macroevolution” NA 106 (36), E97-E98</w:t>
+            </w:r>
+          </w:p>
+        </w:tc>
+        <w:tc>
+          <w:tcPr>
+            <w:tcW w:w="3120" w:type="dxa"/>
           </w:tcPr>
           <w:p>
             <w:pPr>
@@ -3633,7 +3617,7 @@
         </w:tc>
         <w:tc>
           <w:tcPr>
-            <w:tcW w:w="0" w:type="auto"/>
+            <w:tcW w:w="1188" w:type="dxa"/>
           </w:tcPr>
           <w:p>
             <w:pPr>
@@ -3648,7 +3632,7 @@
       <w:tr>
         <w:tc>
           <w:tcPr>
-            <w:tcW w:w="0" w:type="auto"/>
+            <w:tcW w:w="1499" w:type="dxa"/>
           </w:tcPr>
           <w:p>
             <w:pPr>
@@ -3661,7 +3645,7 @@
         </w:tc>
         <w:tc>
           <w:tcPr>
-            <w:tcW w:w="0" w:type="auto"/>
+            <w:tcW w:w="860" w:type="dxa"/>
           </w:tcPr>
           <w:p>
             <w:pPr>
@@ -3674,7 +3658,7 @@
         </w:tc>
         <w:tc>
           <w:tcPr>
-            <w:tcW w:w="0" w:type="auto"/>
+            <w:tcW w:w="2909" w:type="dxa"/>
           </w:tcPr>
           <w:p>
             <w:pPr>
@@ -3687,7 +3671,7 @@
         </w:tc>
         <w:tc>
           <w:tcPr>
-            <w:tcW w:w="0" w:type="auto"/>
+            <w:tcW w:w="3120" w:type="dxa"/>
           </w:tcPr>
           <w:p>
             <w:pPr>
@@ -3705,7 +3689,7 @@
         </w:tc>
         <w:tc>
           <w:tcPr>
-            <w:tcW w:w="0" w:type="auto"/>
+            <w:tcW w:w="1188" w:type="dxa"/>
           </w:tcPr>
           <w:p>
             <w:pPr>
@@ -3720,7 +3704,7 @@
       <w:tr>
         <w:tc>
           <w:tcPr>
-            <w:tcW w:w="0" w:type="auto"/>
+            <w:tcW w:w="1499" w:type="dxa"/>
           </w:tcPr>
           <w:p>
             <w:pPr>
@@ -3733,7 +3717,7 @@
         </w:tc>
         <w:tc>
           <w:tcPr>
-            <w:tcW w:w="0" w:type="auto"/>
+            <w:tcW w:w="860" w:type="dxa"/>
           </w:tcPr>
           <w:p>
             <w:pPr>
@@ -3746,7 +3730,7 @@
         </w:tc>
         <w:tc>
           <w:tcPr>
-            <w:tcW w:w="0" w:type="auto"/>
+            <w:tcW w:w="2909" w:type="dxa"/>
           </w:tcPr>
           <w:p>
             <w:pPr>
@@ -3759,7 +3743,7 @@
         </w:tc>
         <w:tc>
           <w:tcPr>
-            <w:tcW w:w="0" w:type="auto"/>
+            <w:tcW w:w="3120" w:type="dxa"/>
           </w:tcPr>
           <w:p>
             <w:pPr>
@@ -3777,7 +3761,7 @@
         </w:tc>
         <w:tc>
           <w:tcPr>
-            <w:tcW w:w="0" w:type="auto"/>
+            <w:tcW w:w="1188" w:type="dxa"/>
           </w:tcPr>
           <w:p>
             <w:pPr>
@@ -3792,7 +3776,7 @@
       <w:tr>
         <w:tc>
           <w:tcPr>
-            <w:tcW w:w="0" w:type="auto"/>
+            <w:tcW w:w="1499" w:type="dxa"/>
           </w:tcPr>
           <w:p>
             <w:pPr>
@@ -3805,7 +3789,7 @@
         </w:tc>
         <w:tc>
           <w:tcPr>
-            <w:tcW w:w="0" w:type="auto"/>
+            <w:tcW w:w="860" w:type="dxa"/>
           </w:tcPr>
           <w:p>
             <w:pPr>
@@ -3818,7 +3802,7 @@
         </w:tc>
         <w:tc>
           <w:tcPr>
-            <w:tcW w:w="0" w:type="auto"/>
+            <w:tcW w:w="2909" w:type="dxa"/>
           </w:tcPr>
           <w:p>
             <w:pPr>
@@ -3831,7 +3815,7 @@
         </w:tc>
         <w:tc>
           <w:tcPr>
-            <w:tcW w:w="0" w:type="auto"/>
+            <w:tcW w:w="3120" w:type="dxa"/>
           </w:tcPr>
           <w:p>
             <w:pPr>
@@ -3849,7 +3833,7 @@
         </w:tc>
         <w:tc>
           <w:tcPr>
-            <w:tcW w:w="0" w:type="auto"/>
+            <w:tcW w:w="1188" w:type="dxa"/>
           </w:tcPr>
           <w:p>
             <w:pPr>
@@ -3864,7 +3848,7 @@
       <w:tr>
         <w:tc>
           <w:tcPr>
-            <w:tcW w:w="0" w:type="auto"/>
+            <w:tcW w:w="1499" w:type="dxa"/>
           </w:tcPr>
           <w:p>
             <w:pPr>
@@ -3877,7 +3861,7 @@
         </w:tc>
         <w:tc>
           <w:tcPr>
-            <w:tcW w:w="0" w:type="auto"/>
+            <w:tcW w:w="860" w:type="dxa"/>
           </w:tcPr>
           <w:p>
             <w:pPr>
@@ -3890,7 +3874,7 @@
         </w:tc>
         <w:tc>
           <w:tcPr>
-            <w:tcW w:w="0" w:type="auto"/>
+            <w:tcW w:w="2909" w:type="dxa"/>
           </w:tcPr>
           <w:p>
             <w:pPr>
@@ -3903,7 +3887,7 @@
         </w:tc>
         <w:tc>
           <w:tcPr>
-            <w:tcW w:w="0" w:type="auto"/>
+            <w:tcW w:w="3120" w:type="dxa"/>
           </w:tcPr>
           <w:p>
             <w:pPr>
@@ -3914,7 +3898,7 @@
         </w:tc>
         <w:tc>
           <w:tcPr>
-            <w:tcW w:w="0" w:type="auto"/>
+            <w:tcW w:w="1188" w:type="dxa"/>
           </w:tcPr>
           <w:p>
             <w:pPr>
@@ -4237,6 +4221,7 @@
       <w:bookmarkStart w:id="10" w:name="teaching"/>
       <w:bookmarkEnd w:id="9"/>
       <w:r>
+        <w:lastRenderedPageBreak/>
         <w:t>Teaching</w:t>
       </w:r>
     </w:p>
@@ -4254,11 +4239,7 @@
         <w:pStyle w:val="FirstParagraph"/>
       </w:pPr>
       <w:r>
-        <w:t xml:space="preserve">I created a course on macroevolution targeted at upper level undergraduate and graduate students: we cover diversification, symbiosis, game theory, and more. I have also taught </w:t>
-      </w:r>
-      <w:r>
-        <w:lastRenderedPageBreak/>
-        <w:t>large introductory courses and small discussion seminars. Note that the “HOFF joint lab group discussion” was a collaborative lab group meeting of the Hulsey-O’Meara-Fordyce-Fitzpatrick labs.</w:t>
+        <w:t>I created a course on macroevolution targeted at upper level undergraduate and graduate students: we cover diversification, symbiosis, game theory, and more. I have also taught large introductory courses and small discussion seminars. Note that the “HOFF joint lab group discussion” was a collaborative lab group meeting of the Hulsey-O’Meara-Fordyce-Fitzpatrick labs.</w:t>
       </w:r>
     </w:p>
     <w:tbl>
@@ -5862,6 +5843,7 @@
               <w:pStyle w:val="Compact"/>
             </w:pPr>
             <w:r>
+              <w:lastRenderedPageBreak/>
               <w:t>2014</w:t>
             </w:r>
           </w:p>
@@ -6120,7 +6102,6 @@
               <w:pStyle w:val="Compact"/>
             </w:pPr>
             <w:r>
-              <w:lastRenderedPageBreak/>
               <w:t>2013</w:t>
             </w:r>
           </w:p>
@@ -7619,6 +7600,7 @@
               <w:pStyle w:val="Compact"/>
             </w:pPr>
             <w:r>
+              <w:lastRenderedPageBreak/>
               <w:t>Year</w:t>
             </w:r>
           </w:p>
@@ -7815,1066 +7797,1070 @@
               <w:pStyle w:val="Compact"/>
             </w:pPr>
             <w:r>
+              <w:t>2017</w:t>
+            </w:r>
+          </w:p>
+        </w:tc>
+        <w:tc>
+          <w:tcPr>
+            <w:tcW w:w="0" w:type="auto"/>
+          </w:tcPr>
+          <w:p>
+            <w:pPr>
+              <w:pStyle w:val="Compact"/>
+            </w:pPr>
+            <w:r>
+              <w:t>Baton Rouge, LA</w:t>
+            </w:r>
+          </w:p>
+        </w:tc>
+        <w:tc>
+          <w:tcPr>
+            <w:tcW w:w="0" w:type="auto"/>
+          </w:tcPr>
+          <w:p>
+            <w:pPr>
+              <w:pStyle w:val="Compact"/>
+            </w:pPr>
+            <w:r>
+              <w:t>PHRAPL</w:t>
+            </w:r>
+          </w:p>
+        </w:tc>
+        <w:tc>
+          <w:tcPr>
+            <w:tcW w:w="0" w:type="auto"/>
+          </w:tcPr>
+          <w:p>
+            <w:pPr>
+              <w:pStyle w:val="Compact"/>
+            </w:pPr>
+            <w:r>
+              <w:t>Organizer/instructor</w:t>
+            </w:r>
+          </w:p>
+        </w:tc>
+        <w:tc>
+          <w:tcPr>
+            <w:tcW w:w="0" w:type="auto"/>
+          </w:tcPr>
+          <w:p/>
+        </w:tc>
+      </w:tr>
+      <w:tr>
+        <w:tc>
+          <w:tcPr>
+            <w:tcW w:w="0" w:type="auto"/>
+          </w:tcPr>
+          <w:p>
+            <w:pPr>
+              <w:pStyle w:val="Compact"/>
+            </w:pPr>
+            <w:r>
+              <w:t>2016</w:t>
+            </w:r>
+          </w:p>
+        </w:tc>
+        <w:tc>
+          <w:tcPr>
+            <w:tcW w:w="0" w:type="auto"/>
+          </w:tcPr>
+          <w:p>
+            <w:pPr>
+              <w:pStyle w:val="Compact"/>
+            </w:pPr>
+            <w:r>
+              <w:t>Knoxville, TN</w:t>
+            </w:r>
+          </w:p>
+        </w:tc>
+        <w:tc>
+          <w:tcPr>
+            <w:tcW w:w="0" w:type="auto"/>
+          </w:tcPr>
+          <w:p>
+            <w:pPr>
+              <w:pStyle w:val="Compact"/>
+            </w:pPr>
+            <w:r>
+              <w:t>Evolutionary Quantitative Genetics workshop at NIMBioS</w:t>
+            </w:r>
+          </w:p>
+        </w:tc>
+        <w:tc>
+          <w:tcPr>
+            <w:tcW w:w="0" w:type="auto"/>
+          </w:tcPr>
+          <w:p>
+            <w:pPr>
+              <w:pStyle w:val="Compact"/>
+            </w:pPr>
+            <w:r>
+              <w:t>Instructor</w:t>
+            </w:r>
+          </w:p>
+        </w:tc>
+        <w:tc>
+          <w:tcPr>
+            <w:tcW w:w="0" w:type="auto"/>
+          </w:tcPr>
+          <w:p/>
+        </w:tc>
+      </w:tr>
+      <w:tr>
+        <w:tc>
+          <w:tcPr>
+            <w:tcW w:w="0" w:type="auto"/>
+          </w:tcPr>
+          <w:p>
+            <w:pPr>
+              <w:pStyle w:val="Compact"/>
+            </w:pPr>
+            <w:r>
+              <w:t>2015</w:t>
+            </w:r>
+          </w:p>
+        </w:tc>
+        <w:tc>
+          <w:tcPr>
+            <w:tcW w:w="0" w:type="auto"/>
+          </w:tcPr>
+          <w:p>
+            <w:pPr>
+              <w:pStyle w:val="Compact"/>
+            </w:pPr>
+            <w:r>
+              <w:t>Ann Arbor, MI</w:t>
+            </w:r>
+          </w:p>
+        </w:tc>
+        <w:tc>
+          <w:tcPr>
+            <w:tcW w:w="0" w:type="auto"/>
+          </w:tcPr>
+          <w:p>
+            <w:pPr>
+              <w:pStyle w:val="Compact"/>
+            </w:pPr>
+            <w:r>
+              <w:t>Comparative methods in R, SSB satellite meeting</w:t>
+            </w:r>
+          </w:p>
+        </w:tc>
+        <w:tc>
+          <w:tcPr>
+            <w:tcW w:w="0" w:type="auto"/>
+          </w:tcPr>
+          <w:p>
+            <w:pPr>
+              <w:pStyle w:val="Compact"/>
+            </w:pPr>
+            <w:r>
+              <w:t>Organizer/instructor</w:t>
+            </w:r>
+          </w:p>
+        </w:tc>
+        <w:tc>
+          <w:tcPr>
+            <w:tcW w:w="0" w:type="auto"/>
+          </w:tcPr>
+          <w:p/>
+        </w:tc>
+      </w:tr>
+      <w:tr>
+        <w:tc>
+          <w:tcPr>
+            <w:tcW w:w="0" w:type="auto"/>
+          </w:tcPr>
+          <w:p>
+            <w:pPr>
+              <w:pStyle w:val="Compact"/>
+            </w:pPr>
+            <w:r>
+              <w:t>2015</w:t>
+            </w:r>
+          </w:p>
+        </w:tc>
+        <w:tc>
+          <w:tcPr>
+            <w:tcW w:w="0" w:type="auto"/>
+          </w:tcPr>
+          <w:p>
+            <w:pPr>
+              <w:pStyle w:val="Compact"/>
+            </w:pPr>
+            <w:r>
+              <w:t>Knoxville, TN</w:t>
+            </w:r>
+          </w:p>
+        </w:tc>
+        <w:tc>
+          <w:tcPr>
+            <w:tcW w:w="0" w:type="auto"/>
+          </w:tcPr>
+          <w:p>
+            <w:pPr>
+              <w:pStyle w:val="Compact"/>
+            </w:pPr>
+            <w:r>
+              <w:t>Evolutionary Quantitative Genetics workshop at NIMBioS</w:t>
+            </w:r>
+          </w:p>
+        </w:tc>
+        <w:tc>
+          <w:tcPr>
+            <w:tcW w:w="0" w:type="auto"/>
+          </w:tcPr>
+          <w:p>
+            <w:pPr>
+              <w:pStyle w:val="Compact"/>
+            </w:pPr>
+            <w:r>
+              <w:t>Instructor</w:t>
+            </w:r>
+          </w:p>
+        </w:tc>
+        <w:tc>
+          <w:tcPr>
+            <w:tcW w:w="0" w:type="auto"/>
+          </w:tcPr>
+          <w:p/>
+        </w:tc>
+      </w:tr>
+      <w:tr>
+        <w:tc>
+          <w:tcPr>
+            <w:tcW w:w="0" w:type="auto"/>
+          </w:tcPr>
+          <w:p>
+            <w:pPr>
+              <w:pStyle w:val="Compact"/>
+            </w:pPr>
+            <w:r>
+              <w:t>2015</w:t>
+            </w:r>
+          </w:p>
+        </w:tc>
+        <w:tc>
+          <w:tcPr>
+            <w:tcW w:w="0" w:type="auto"/>
+          </w:tcPr>
+          <w:p>
+            <w:pPr>
+              <w:pStyle w:val="Compact"/>
+            </w:pPr>
+            <w:r>
+              <w:t>Guaruja, Brazil</w:t>
+            </w:r>
+          </w:p>
+        </w:tc>
+        <w:tc>
+          <w:tcPr>
+            <w:tcW w:w="0" w:type="auto"/>
+          </w:tcPr>
+          <w:p>
+            <w:pPr>
+              <w:pStyle w:val="Compact"/>
+            </w:pPr>
+            <w:r>
+              <w:t>SSB-sponsored phylogeography workshop at Evolution meetings</w:t>
+            </w:r>
+          </w:p>
+        </w:tc>
+        <w:tc>
+          <w:tcPr>
+            <w:tcW w:w="0" w:type="auto"/>
+          </w:tcPr>
+          <w:p>
+            <w:pPr>
+              <w:pStyle w:val="Compact"/>
+            </w:pPr>
+            <w:r>
+              <w:t>Instructor</w:t>
+            </w:r>
+          </w:p>
+        </w:tc>
+        <w:tc>
+          <w:tcPr>
+            <w:tcW w:w="0" w:type="auto"/>
+          </w:tcPr>
+          <w:p/>
+        </w:tc>
+      </w:tr>
+      <w:tr>
+        <w:tc>
+          <w:tcPr>
+            <w:tcW w:w="0" w:type="auto"/>
+          </w:tcPr>
+          <w:p>
+            <w:pPr>
+              <w:pStyle w:val="Compact"/>
+            </w:pPr>
+            <w:r>
+              <w:t>2014</w:t>
+            </w:r>
+          </w:p>
+        </w:tc>
+        <w:tc>
+          <w:tcPr>
+            <w:tcW w:w="0" w:type="auto"/>
+          </w:tcPr>
+          <w:p>
+            <w:pPr>
+              <w:pStyle w:val="Compact"/>
+            </w:pPr>
+            <w:r>
+              <w:t>Knoxville, TN</w:t>
+            </w:r>
+          </w:p>
+        </w:tc>
+        <w:tc>
+          <w:tcPr>
+            <w:tcW w:w="0" w:type="auto"/>
+          </w:tcPr>
+          <w:p>
+            <w:pPr>
+              <w:pStyle w:val="Compact"/>
+            </w:pPr>
+            <w:r>
+              <w:t>Evolutionary Quantitative Genetics workshop at NIMBioS</w:t>
+            </w:r>
+          </w:p>
+        </w:tc>
+        <w:tc>
+          <w:tcPr>
+            <w:tcW w:w="0" w:type="auto"/>
+          </w:tcPr>
+          <w:p>
+            <w:pPr>
+              <w:pStyle w:val="Compact"/>
+            </w:pPr>
+            <w:r>
+              <w:t>Instructor</w:t>
+            </w:r>
+          </w:p>
+        </w:tc>
+        <w:tc>
+          <w:tcPr>
+            <w:tcW w:w="0" w:type="auto"/>
+          </w:tcPr>
+          <w:p/>
+        </w:tc>
+      </w:tr>
+      <w:tr>
+        <w:tc>
+          <w:tcPr>
+            <w:tcW w:w="0" w:type="auto"/>
+          </w:tcPr>
+          <w:p>
+            <w:pPr>
+              <w:pStyle w:val="Compact"/>
+            </w:pPr>
+            <w:r>
+              <w:t>2014</w:t>
+            </w:r>
+          </w:p>
+        </w:tc>
+        <w:tc>
+          <w:tcPr>
+            <w:tcW w:w="0" w:type="auto"/>
+          </w:tcPr>
+          <w:p>
+            <w:pPr>
+              <w:pStyle w:val="Compact"/>
+            </w:pPr>
+            <w:r>
+              <w:t>Knoxville, TN</w:t>
+            </w:r>
+          </w:p>
+        </w:tc>
+        <w:tc>
+          <w:tcPr>
+            <w:tcW w:w="0" w:type="auto"/>
+          </w:tcPr>
+          <w:p>
+            <w:pPr>
+              <w:pStyle w:val="Compact"/>
+            </w:pPr>
+            <w:r>
+              <w:t>Computing in the Cloud NIMBioS Tutorial</w:t>
+            </w:r>
+          </w:p>
+        </w:tc>
+        <w:tc>
+          <w:tcPr>
+            <w:tcW w:w="0" w:type="auto"/>
+          </w:tcPr>
+          <w:p>
+            <w:pPr>
+              <w:pStyle w:val="Compact"/>
+            </w:pPr>
+            <w:r>
+              <w:t>Co-organizer/instructor</w:t>
+            </w:r>
+          </w:p>
+        </w:tc>
+        <w:tc>
+          <w:tcPr>
+            <w:tcW w:w="0" w:type="auto"/>
+          </w:tcPr>
+          <w:p/>
+        </w:tc>
+      </w:tr>
+      <w:tr>
+        <w:tc>
+          <w:tcPr>
+            <w:tcW w:w="0" w:type="auto"/>
+          </w:tcPr>
+          <w:p>
+            <w:pPr>
+              <w:pStyle w:val="Compact"/>
+            </w:pPr>
+            <w:r>
+              <w:t>2014</w:t>
+            </w:r>
+          </w:p>
+        </w:tc>
+        <w:tc>
+          <w:tcPr>
+            <w:tcW w:w="0" w:type="auto"/>
+          </w:tcPr>
+          <w:p>
+            <w:pPr>
+              <w:pStyle w:val="Compact"/>
+            </w:pPr>
+            <w:r>
+              <w:t>Columbus, OH</w:t>
+            </w:r>
+          </w:p>
+        </w:tc>
+        <w:tc>
+          <w:tcPr>
+            <w:tcW w:w="0" w:type="auto"/>
+          </w:tcPr>
+          <w:p>
+            <w:pPr>
+              <w:pStyle w:val="Compact"/>
+            </w:pPr>
+            <w:r>
+              <w:t>PHRAPL workshop</w:t>
+            </w:r>
+          </w:p>
+        </w:tc>
+        <w:tc>
+          <w:tcPr>
+            <w:tcW w:w="0" w:type="auto"/>
+          </w:tcPr>
+          <w:p>
+            <w:pPr>
+              <w:pStyle w:val="Compact"/>
+            </w:pPr>
+            <w:r>
+              <w:t>Co-organizer/Instructor</w:t>
+            </w:r>
+          </w:p>
+        </w:tc>
+        <w:tc>
+          <w:tcPr>
+            <w:tcW w:w="0" w:type="auto"/>
+          </w:tcPr>
+          <w:p/>
+        </w:tc>
+      </w:tr>
+      <w:tr>
+        <w:tc>
+          <w:tcPr>
+            <w:tcW w:w="0" w:type="auto"/>
+          </w:tcPr>
+          <w:p>
+            <w:pPr>
+              <w:pStyle w:val="Compact"/>
+            </w:pPr>
+            <w:r>
+              <w:t>2013</w:t>
+            </w:r>
+          </w:p>
+        </w:tc>
+        <w:tc>
+          <w:tcPr>
+            <w:tcW w:w="0" w:type="auto"/>
+          </w:tcPr>
+          <w:p>
+            <w:pPr>
+              <w:pStyle w:val="Compact"/>
+            </w:pPr>
+            <w:r>
+              <w:t>Lausanne, Switzerland</w:t>
+            </w:r>
+          </w:p>
+        </w:tc>
+        <w:tc>
+          <w:tcPr>
+            <w:tcW w:w="0" w:type="auto"/>
+          </w:tcPr>
+          <w:p>
+            <w:pPr>
+              <w:pStyle w:val="Compact"/>
+            </w:pPr>
+            <w:r>
+              <w:t>Markov processes in phylogenetics</w:t>
+            </w:r>
+          </w:p>
+        </w:tc>
+        <w:tc>
+          <w:tcPr>
+            <w:tcW w:w="0" w:type="auto"/>
+          </w:tcPr>
+          <w:p>
+            <w:pPr>
+              <w:pStyle w:val="Compact"/>
+            </w:pPr>
+            <w:r>
+              <w:t>Instructor</w:t>
+            </w:r>
+          </w:p>
+        </w:tc>
+        <w:tc>
+          <w:tcPr>
+            <w:tcW w:w="0" w:type="auto"/>
+          </w:tcPr>
+          <w:p/>
+        </w:tc>
+      </w:tr>
+      <w:tr>
+        <w:tc>
+          <w:tcPr>
+            <w:tcW w:w="0" w:type="auto"/>
+          </w:tcPr>
+          <w:p>
+            <w:pPr>
+              <w:pStyle w:val="Compact"/>
+            </w:pPr>
+            <w:r>
+              <w:t>2013</w:t>
+            </w:r>
+          </w:p>
+        </w:tc>
+        <w:tc>
+          <w:tcPr>
+            <w:tcW w:w="0" w:type="auto"/>
+          </w:tcPr>
+          <w:p>
+            <w:pPr>
+              <w:pStyle w:val="Compact"/>
+            </w:pPr>
+            <w:r>
+              <w:t>Vienna, Austria</w:t>
+            </w:r>
+          </w:p>
+        </w:tc>
+        <w:tc>
+          <w:tcPr>
+            <w:tcW w:w="0" w:type="auto"/>
+          </w:tcPr>
+          <w:p>
+            <w:pPr>
+              <w:pStyle w:val="Compact"/>
+            </w:pPr>
+            <w:r>
+              <w:t>eFlower Summer School</w:t>
+            </w:r>
+          </w:p>
+        </w:tc>
+        <w:tc>
+          <w:tcPr>
+            <w:tcW w:w="0" w:type="auto"/>
+          </w:tcPr>
+          <w:p>
+            <w:pPr>
+              <w:pStyle w:val="Compact"/>
+            </w:pPr>
+            <w:r>
+              <w:t>Remote instructor</w:t>
+            </w:r>
+          </w:p>
+        </w:tc>
+        <w:tc>
+          <w:tcPr>
+            <w:tcW w:w="0" w:type="auto"/>
+          </w:tcPr>
+          <w:p/>
+        </w:tc>
+      </w:tr>
+      <w:tr>
+        <w:tc>
+          <w:tcPr>
+            <w:tcW w:w="0" w:type="auto"/>
+          </w:tcPr>
+          <w:p>
+            <w:pPr>
+              <w:pStyle w:val="Compact"/>
+            </w:pPr>
+            <w:r>
+              <w:t>2013</w:t>
+            </w:r>
+          </w:p>
+        </w:tc>
+        <w:tc>
+          <w:tcPr>
+            <w:tcW w:w="0" w:type="auto"/>
+          </w:tcPr>
+          <w:p>
+            <w:pPr>
+              <w:pStyle w:val="Compact"/>
+            </w:pPr>
+            <w:r>
+              <w:t>Knoxville, TN</w:t>
+            </w:r>
+          </w:p>
+        </w:tc>
+        <w:tc>
+          <w:tcPr>
+            <w:tcW w:w="0" w:type="auto"/>
+          </w:tcPr>
+          <w:p>
+            <w:pPr>
+              <w:pStyle w:val="Compact"/>
+            </w:pPr>
+            <w:r>
+              <w:t>Evolutionary Quantitative Genetics workshop at NESCent</w:t>
+            </w:r>
+          </w:p>
+        </w:tc>
+        <w:tc>
+          <w:tcPr>
+            <w:tcW w:w="0" w:type="auto"/>
+          </w:tcPr>
+          <w:p>
+            <w:pPr>
+              <w:pStyle w:val="Compact"/>
+            </w:pPr>
+            <w:r>
+              <w:t>Instructor</w:t>
+            </w:r>
+          </w:p>
+        </w:tc>
+        <w:tc>
+          <w:tcPr>
+            <w:tcW w:w="0" w:type="auto"/>
+          </w:tcPr>
+          <w:p/>
+        </w:tc>
+      </w:tr>
+      <w:tr>
+        <w:tc>
+          <w:tcPr>
+            <w:tcW w:w="0" w:type="auto"/>
+          </w:tcPr>
+          <w:p>
+            <w:pPr>
+              <w:pStyle w:val="Compact"/>
+            </w:pPr>
+            <w:r>
+              <w:t>2010</w:t>
+            </w:r>
+          </w:p>
+        </w:tc>
+        <w:tc>
+          <w:tcPr>
+            <w:tcW w:w="0" w:type="auto"/>
+          </w:tcPr>
+          <w:p>
+            <w:pPr>
+              <w:pStyle w:val="Compact"/>
+            </w:pPr>
+            <w:r>
+              <w:t>Knoxville, TN</w:t>
+            </w:r>
+          </w:p>
+        </w:tc>
+        <w:tc>
+          <w:tcPr>
+            <w:tcW w:w="0" w:type="auto"/>
+          </w:tcPr>
+          <w:p>
+            <w:pPr>
+              <w:pStyle w:val="Compact"/>
+            </w:pPr>
+            <w:r>
+              <w:t>Fast, Free Phylogenies: HPC for Phylogenetics NIMBioS Tutorial</w:t>
+            </w:r>
+          </w:p>
+        </w:tc>
+        <w:tc>
+          <w:tcPr>
+            <w:tcW w:w="0" w:type="auto"/>
+          </w:tcPr>
+          <w:p>
+            <w:pPr>
+              <w:pStyle w:val="Compact"/>
+            </w:pPr>
+            <w:r>
+              <w:t>Organizer/instructor</w:t>
+            </w:r>
+          </w:p>
+        </w:tc>
+        <w:tc>
+          <w:tcPr>
+            <w:tcW w:w="0" w:type="auto"/>
+          </w:tcPr>
+          <w:p/>
+        </w:tc>
+      </w:tr>
+      <w:tr>
+        <w:tc>
+          <w:tcPr>
+            <w:tcW w:w="0" w:type="auto"/>
+          </w:tcPr>
+          <w:p>
+            <w:pPr>
+              <w:pStyle w:val="Compact"/>
+            </w:pPr>
+            <w:r>
+              <w:t>2010</w:t>
+            </w:r>
+          </w:p>
+        </w:tc>
+        <w:tc>
+          <w:tcPr>
+            <w:tcW w:w="0" w:type="auto"/>
+          </w:tcPr>
+          <w:p>
+            <w:pPr>
+              <w:pStyle w:val="Compact"/>
+            </w:pPr>
+            <w:r>
+              <w:t>Gothenberg, Sweden</w:t>
+            </w:r>
+          </w:p>
+        </w:tc>
+        <w:tc>
+          <w:tcPr>
+            <w:tcW w:w="0" w:type="auto"/>
+          </w:tcPr>
+          <w:p>
+            <w:pPr>
+              <w:pStyle w:val="Compact"/>
+            </w:pPr>
+            <w:r>
+              <w:t>Species delimitation</w:t>
+            </w:r>
+          </w:p>
+        </w:tc>
+        <w:tc>
+          <w:tcPr>
+            <w:tcW w:w="0" w:type="auto"/>
+          </w:tcPr>
+          <w:p>
+            <w:pPr>
+              <w:pStyle w:val="Compact"/>
+            </w:pPr>
+            <w:r>
+              <w:t>Remote instructor</w:t>
+            </w:r>
+          </w:p>
+        </w:tc>
+        <w:tc>
+          <w:tcPr>
+            <w:tcW w:w="0" w:type="auto"/>
+          </w:tcPr>
+          <w:p/>
+        </w:tc>
+      </w:tr>
+      <w:tr>
+        <w:tc>
+          <w:tcPr>
+            <w:tcW w:w="0" w:type="auto"/>
+          </w:tcPr>
+          <w:p>
+            <w:pPr>
+              <w:pStyle w:val="Compact"/>
+            </w:pPr>
+            <w:r>
+              <w:t>2008</w:t>
+            </w:r>
+          </w:p>
+        </w:tc>
+        <w:tc>
+          <w:tcPr>
+            <w:tcW w:w="0" w:type="auto"/>
+          </w:tcPr>
+          <w:p>
+            <w:pPr>
+              <w:pStyle w:val="Compact"/>
+            </w:pPr>
+            <w:r>
+              <w:t>Durham, NC</w:t>
+            </w:r>
+          </w:p>
+        </w:tc>
+        <w:tc>
+          <w:tcPr>
+            <w:tcW w:w="0" w:type="auto"/>
+          </w:tcPr>
+          <w:p>
+            <w:pPr>
+              <w:pStyle w:val="Compact"/>
+            </w:pPr>
+            <w:r>
+              <w:t>Computational phyloinformatics at NESCent</w:t>
+            </w:r>
+          </w:p>
+        </w:tc>
+        <w:tc>
+          <w:tcPr>
+            <w:tcW w:w="0" w:type="auto"/>
+          </w:tcPr>
+          <w:p>
+            <w:pPr>
+              <w:pStyle w:val="Compact"/>
+            </w:pPr>
+            <w:r>
+              <w:t>Instructor</w:t>
+            </w:r>
+          </w:p>
+        </w:tc>
+        <w:tc>
+          <w:tcPr>
+            <w:tcW w:w="0" w:type="auto"/>
+          </w:tcPr>
+          <w:p/>
+        </w:tc>
+      </w:tr>
+      <w:tr>
+        <w:tc>
+          <w:tcPr>
+            <w:tcW w:w="0" w:type="auto"/>
+          </w:tcPr>
+          <w:p>
+            <w:pPr>
+              <w:pStyle w:val="Compact"/>
+            </w:pPr>
+            <w:r>
+              <w:t>2008</w:t>
+            </w:r>
+          </w:p>
+        </w:tc>
+        <w:tc>
+          <w:tcPr>
+            <w:tcW w:w="0" w:type="auto"/>
+          </w:tcPr>
+          <w:p>
+            <w:pPr>
+              <w:pStyle w:val="Compact"/>
+            </w:pPr>
+            <w:r>
+              <w:t>Bodega Bay, CA</w:t>
+            </w:r>
+          </w:p>
+        </w:tc>
+        <w:tc>
+          <w:tcPr>
+            <w:tcW w:w="0" w:type="auto"/>
+          </w:tcPr>
+          <w:p>
+            <w:pPr>
+              <w:pStyle w:val="Compact"/>
+            </w:pPr>
+            <w:r>
+              <w:t>Bodega Bay Workshop in Applied Phylogenetics</w:t>
+            </w:r>
+          </w:p>
+        </w:tc>
+        <w:tc>
+          <w:tcPr>
+            <w:tcW w:w="0" w:type="auto"/>
+          </w:tcPr>
+          <w:p>
+            <w:pPr>
+              <w:pStyle w:val="Compact"/>
+            </w:pPr>
+            <w:r>
+              <w:t>Instructor</w:t>
+            </w:r>
+          </w:p>
+        </w:tc>
+        <w:tc>
+          <w:tcPr>
+            <w:tcW w:w="0" w:type="auto"/>
+          </w:tcPr>
+          <w:p/>
+        </w:tc>
+      </w:tr>
+      <w:tr>
+        <w:tc>
+          <w:tcPr>
+            <w:tcW w:w="0" w:type="auto"/>
+          </w:tcPr>
+          <w:p>
+            <w:pPr>
+              <w:pStyle w:val="Compact"/>
+            </w:pPr>
+            <w:r>
+              <w:t>2007</w:t>
+            </w:r>
+          </w:p>
+        </w:tc>
+        <w:tc>
+          <w:tcPr>
+            <w:tcW w:w="0" w:type="auto"/>
+          </w:tcPr>
+          <w:p>
+            <w:pPr>
+              <w:pStyle w:val="Compact"/>
+            </w:pPr>
+            <w:r>
+              <w:t>Bodega Bay, CA</w:t>
+            </w:r>
+          </w:p>
+        </w:tc>
+        <w:tc>
+          <w:tcPr>
+            <w:tcW w:w="0" w:type="auto"/>
+          </w:tcPr>
+          <w:p>
+            <w:pPr>
+              <w:pStyle w:val="Compact"/>
+            </w:pPr>
+            <w:r>
+              <w:t>Bodega Bay Workshop in Applied Phylogenetics</w:t>
+            </w:r>
+          </w:p>
+        </w:tc>
+        <w:tc>
+          <w:tcPr>
+            <w:tcW w:w="0" w:type="auto"/>
+          </w:tcPr>
+          <w:p>
+            <w:pPr>
+              <w:pStyle w:val="Compact"/>
+            </w:pPr>
+            <w:r>
+              <w:t>Instructor</w:t>
+            </w:r>
+          </w:p>
+        </w:tc>
+        <w:tc>
+          <w:tcPr>
+            <w:tcW w:w="0" w:type="auto"/>
+          </w:tcPr>
+          <w:p/>
+        </w:tc>
+      </w:tr>
+      <w:tr>
+        <w:tc>
+          <w:tcPr>
+            <w:tcW w:w="0" w:type="auto"/>
+          </w:tcPr>
+          <w:p>
+            <w:pPr>
+              <w:pStyle w:val="Compact"/>
+            </w:pPr>
+            <w:r>
+              <w:t>2007</w:t>
+            </w:r>
+          </w:p>
+        </w:tc>
+        <w:tc>
+          <w:tcPr>
+            <w:tcW w:w="0" w:type="auto"/>
+          </w:tcPr>
+          <w:p>
+            <w:pPr>
+              <w:pStyle w:val="Compact"/>
+            </w:pPr>
+            <w:r>
+              <w:t>Davis, CA</w:t>
+            </w:r>
+          </w:p>
+        </w:tc>
+        <w:tc>
+          <w:tcPr>
+            <w:tcW w:w="0" w:type="auto"/>
+          </w:tcPr>
+          <w:p>
+            <w:pPr>
+              <w:pStyle w:val="Compact"/>
+            </w:pPr>
+            <w:r>
+              <w:t>Paleontology and its relevance to neontologists</w:t>
+            </w:r>
+          </w:p>
+        </w:tc>
+        <w:tc>
+          <w:tcPr>
+            <w:tcW w:w="0" w:type="auto"/>
+          </w:tcPr>
+          <w:p>
+            <w:pPr>
+              <w:pStyle w:val="Compact"/>
+            </w:pPr>
+            <w:r>
+              <w:t>Instructor</w:t>
+            </w:r>
+          </w:p>
+        </w:tc>
+        <w:tc>
+          <w:tcPr>
+            <w:tcW w:w="0" w:type="auto"/>
+          </w:tcPr>
+          <w:p/>
+        </w:tc>
+      </w:tr>
+      <w:tr>
+        <w:tc>
+          <w:tcPr>
+            <w:tcW w:w="0" w:type="auto"/>
+          </w:tcPr>
+          <w:p>
+            <w:pPr>
+              <w:pStyle w:val="Compact"/>
+            </w:pPr>
+            <w:r>
+              <w:t>2006</w:t>
+            </w:r>
+          </w:p>
+        </w:tc>
+        <w:tc>
+          <w:tcPr>
+            <w:tcW w:w="0" w:type="auto"/>
+          </w:tcPr>
+          <w:p>
+            <w:pPr>
+              <w:pStyle w:val="Compact"/>
+            </w:pPr>
+            <w:r>
+              <w:t>Bodega Bay, CA</w:t>
+            </w:r>
+          </w:p>
+        </w:tc>
+        <w:tc>
+          <w:tcPr>
+            <w:tcW w:w="0" w:type="auto"/>
+          </w:tcPr>
+          <w:p>
+            <w:pPr>
+              <w:pStyle w:val="Compact"/>
+            </w:pPr>
+            <w:r>
+              <w:t xml:space="preserve">Bodega Bay Workshop in Applied </w:t>
+            </w:r>
+            <w:r>
               <w:lastRenderedPageBreak/>
-              <w:t>2017</w:t>
-            </w:r>
-          </w:p>
-        </w:tc>
-        <w:tc>
-          <w:tcPr>
-            <w:tcW w:w="0" w:type="auto"/>
-          </w:tcPr>
-          <w:p>
-            <w:pPr>
-              <w:pStyle w:val="Compact"/>
-            </w:pPr>
-            <w:r>
-              <w:t>Baton Rouge, LA</w:t>
-            </w:r>
-          </w:p>
-        </w:tc>
-        <w:tc>
-          <w:tcPr>
-            <w:tcW w:w="0" w:type="auto"/>
-          </w:tcPr>
-          <w:p>
-            <w:pPr>
-              <w:pStyle w:val="Compact"/>
-            </w:pPr>
-            <w:r>
-              <w:t>PHRAPL</w:t>
-            </w:r>
-          </w:p>
-        </w:tc>
-        <w:tc>
-          <w:tcPr>
-            <w:tcW w:w="0" w:type="auto"/>
-          </w:tcPr>
-          <w:p>
-            <w:pPr>
-              <w:pStyle w:val="Compact"/>
-            </w:pPr>
-            <w:r>
-              <w:t>Organizer/instructor</w:t>
-            </w:r>
-          </w:p>
-        </w:tc>
-        <w:tc>
-          <w:tcPr>
-            <w:tcW w:w="0" w:type="auto"/>
-          </w:tcPr>
-          <w:p/>
-        </w:tc>
-      </w:tr>
-      <w:tr>
-        <w:tc>
-          <w:tcPr>
-            <w:tcW w:w="0" w:type="auto"/>
-          </w:tcPr>
-          <w:p>
-            <w:pPr>
-              <w:pStyle w:val="Compact"/>
-            </w:pPr>
-            <w:r>
-              <w:t>2016</w:t>
-            </w:r>
-          </w:p>
-        </w:tc>
-        <w:tc>
-          <w:tcPr>
-            <w:tcW w:w="0" w:type="auto"/>
-          </w:tcPr>
-          <w:p>
-            <w:pPr>
-              <w:pStyle w:val="Compact"/>
-            </w:pPr>
-            <w:r>
-              <w:t>Knoxville, TN</w:t>
-            </w:r>
-          </w:p>
-        </w:tc>
-        <w:tc>
-          <w:tcPr>
-            <w:tcW w:w="0" w:type="auto"/>
-          </w:tcPr>
-          <w:p>
-            <w:pPr>
-              <w:pStyle w:val="Compact"/>
-            </w:pPr>
-            <w:r>
-              <w:t>Evolutionary Quantitative Genetics workshop at NIMBioS</w:t>
-            </w:r>
-          </w:p>
-        </w:tc>
-        <w:tc>
-          <w:tcPr>
-            <w:tcW w:w="0" w:type="auto"/>
-          </w:tcPr>
-          <w:p>
-            <w:pPr>
-              <w:pStyle w:val="Compact"/>
-            </w:pPr>
-            <w:r>
-              <w:t>Instructor</w:t>
-            </w:r>
-          </w:p>
-        </w:tc>
-        <w:tc>
-          <w:tcPr>
-            <w:tcW w:w="0" w:type="auto"/>
-          </w:tcPr>
-          <w:p/>
-        </w:tc>
-      </w:tr>
-      <w:tr>
-        <w:tc>
-          <w:tcPr>
-            <w:tcW w:w="0" w:type="auto"/>
-          </w:tcPr>
-          <w:p>
-            <w:pPr>
-              <w:pStyle w:val="Compact"/>
-            </w:pPr>
-            <w:r>
-              <w:t>2015</w:t>
-            </w:r>
-          </w:p>
-        </w:tc>
-        <w:tc>
-          <w:tcPr>
-            <w:tcW w:w="0" w:type="auto"/>
-          </w:tcPr>
-          <w:p>
-            <w:pPr>
-              <w:pStyle w:val="Compact"/>
-            </w:pPr>
-            <w:r>
-              <w:t>Ann Arbor, MI</w:t>
-            </w:r>
-          </w:p>
-        </w:tc>
-        <w:tc>
-          <w:tcPr>
-            <w:tcW w:w="0" w:type="auto"/>
-          </w:tcPr>
-          <w:p>
-            <w:pPr>
-              <w:pStyle w:val="Compact"/>
-            </w:pPr>
-            <w:r>
-              <w:t>Comparative methods in R, SSB satellite meeting</w:t>
-            </w:r>
-          </w:p>
-        </w:tc>
-        <w:tc>
-          <w:tcPr>
-            <w:tcW w:w="0" w:type="auto"/>
-          </w:tcPr>
-          <w:p>
-            <w:pPr>
-              <w:pStyle w:val="Compact"/>
-            </w:pPr>
-            <w:r>
-              <w:t>Organizer/instructor</w:t>
-            </w:r>
-          </w:p>
-        </w:tc>
-        <w:tc>
-          <w:tcPr>
-            <w:tcW w:w="0" w:type="auto"/>
-          </w:tcPr>
-          <w:p/>
-        </w:tc>
-      </w:tr>
-      <w:tr>
-        <w:tc>
-          <w:tcPr>
-            <w:tcW w:w="0" w:type="auto"/>
-          </w:tcPr>
-          <w:p>
-            <w:pPr>
-              <w:pStyle w:val="Compact"/>
-            </w:pPr>
-            <w:r>
-              <w:t>2015</w:t>
-            </w:r>
-          </w:p>
-        </w:tc>
-        <w:tc>
-          <w:tcPr>
-            <w:tcW w:w="0" w:type="auto"/>
-          </w:tcPr>
-          <w:p>
-            <w:pPr>
-              <w:pStyle w:val="Compact"/>
-            </w:pPr>
-            <w:r>
-              <w:t>Knoxville, TN</w:t>
-            </w:r>
-          </w:p>
-        </w:tc>
-        <w:tc>
-          <w:tcPr>
-            <w:tcW w:w="0" w:type="auto"/>
-          </w:tcPr>
-          <w:p>
-            <w:pPr>
-              <w:pStyle w:val="Compact"/>
-            </w:pPr>
-            <w:r>
-              <w:t>Evolutionary Quantitative Genetics workshop at NIMBioS</w:t>
-            </w:r>
-          </w:p>
-        </w:tc>
-        <w:tc>
-          <w:tcPr>
-            <w:tcW w:w="0" w:type="auto"/>
-          </w:tcPr>
-          <w:p>
-            <w:pPr>
-              <w:pStyle w:val="Compact"/>
-            </w:pPr>
-            <w:r>
-              <w:t>Instructor</w:t>
-            </w:r>
-          </w:p>
-        </w:tc>
-        <w:tc>
-          <w:tcPr>
-            <w:tcW w:w="0" w:type="auto"/>
-          </w:tcPr>
-          <w:p/>
-        </w:tc>
-      </w:tr>
-      <w:tr>
-        <w:tc>
-          <w:tcPr>
-            <w:tcW w:w="0" w:type="auto"/>
-          </w:tcPr>
-          <w:p>
-            <w:pPr>
-              <w:pStyle w:val="Compact"/>
-            </w:pPr>
-            <w:r>
-              <w:t>2015</w:t>
-            </w:r>
-          </w:p>
-        </w:tc>
-        <w:tc>
-          <w:tcPr>
-            <w:tcW w:w="0" w:type="auto"/>
-          </w:tcPr>
-          <w:p>
-            <w:pPr>
-              <w:pStyle w:val="Compact"/>
-            </w:pPr>
-            <w:r>
-              <w:t>Guaruja, Brazil</w:t>
-            </w:r>
-          </w:p>
-        </w:tc>
-        <w:tc>
-          <w:tcPr>
-            <w:tcW w:w="0" w:type="auto"/>
-          </w:tcPr>
-          <w:p>
-            <w:pPr>
-              <w:pStyle w:val="Compact"/>
-            </w:pPr>
-            <w:r>
-              <w:t>SSB-sponsored phylogeography workshop at Evolution meetings</w:t>
-            </w:r>
-          </w:p>
-        </w:tc>
-        <w:tc>
-          <w:tcPr>
-            <w:tcW w:w="0" w:type="auto"/>
-          </w:tcPr>
-          <w:p>
-            <w:pPr>
-              <w:pStyle w:val="Compact"/>
-            </w:pPr>
-            <w:r>
-              <w:t>Instructor</w:t>
-            </w:r>
-          </w:p>
-        </w:tc>
-        <w:tc>
-          <w:tcPr>
-            <w:tcW w:w="0" w:type="auto"/>
-          </w:tcPr>
-          <w:p/>
-        </w:tc>
-      </w:tr>
-      <w:tr>
-        <w:tc>
-          <w:tcPr>
-            <w:tcW w:w="0" w:type="auto"/>
-          </w:tcPr>
-          <w:p>
-            <w:pPr>
-              <w:pStyle w:val="Compact"/>
-            </w:pPr>
-            <w:r>
-              <w:t>2014</w:t>
-            </w:r>
-          </w:p>
-        </w:tc>
-        <w:tc>
-          <w:tcPr>
-            <w:tcW w:w="0" w:type="auto"/>
-          </w:tcPr>
-          <w:p>
-            <w:pPr>
-              <w:pStyle w:val="Compact"/>
-            </w:pPr>
-            <w:r>
-              <w:t>Knoxville, TN</w:t>
-            </w:r>
-          </w:p>
-        </w:tc>
-        <w:tc>
-          <w:tcPr>
-            <w:tcW w:w="0" w:type="auto"/>
-          </w:tcPr>
-          <w:p>
-            <w:pPr>
-              <w:pStyle w:val="Compact"/>
-            </w:pPr>
-            <w:r>
-              <w:t>Evolutionary Quantitative Genetics workshop at NIMBioS</w:t>
-            </w:r>
-          </w:p>
-        </w:tc>
-        <w:tc>
-          <w:tcPr>
-            <w:tcW w:w="0" w:type="auto"/>
-          </w:tcPr>
-          <w:p>
-            <w:pPr>
-              <w:pStyle w:val="Compact"/>
-            </w:pPr>
-            <w:r>
-              <w:t>Instructor</w:t>
-            </w:r>
-          </w:p>
-        </w:tc>
-        <w:tc>
-          <w:tcPr>
-            <w:tcW w:w="0" w:type="auto"/>
-          </w:tcPr>
-          <w:p/>
-        </w:tc>
-      </w:tr>
-      <w:tr>
-        <w:tc>
-          <w:tcPr>
-            <w:tcW w:w="0" w:type="auto"/>
-          </w:tcPr>
-          <w:p>
-            <w:pPr>
-              <w:pStyle w:val="Compact"/>
-            </w:pPr>
-            <w:r>
-              <w:t>2014</w:t>
-            </w:r>
-          </w:p>
-        </w:tc>
-        <w:tc>
-          <w:tcPr>
-            <w:tcW w:w="0" w:type="auto"/>
-          </w:tcPr>
-          <w:p>
-            <w:pPr>
-              <w:pStyle w:val="Compact"/>
-            </w:pPr>
-            <w:r>
-              <w:t>Knoxville, TN</w:t>
-            </w:r>
-          </w:p>
-        </w:tc>
-        <w:tc>
-          <w:tcPr>
-            <w:tcW w:w="0" w:type="auto"/>
-          </w:tcPr>
-          <w:p>
-            <w:pPr>
-              <w:pStyle w:val="Compact"/>
-            </w:pPr>
-            <w:r>
-              <w:t>Computing in the Cloud NIMBioS Tutorial</w:t>
-            </w:r>
-          </w:p>
-        </w:tc>
-        <w:tc>
-          <w:tcPr>
-            <w:tcW w:w="0" w:type="auto"/>
-          </w:tcPr>
-          <w:p>
-            <w:pPr>
-              <w:pStyle w:val="Compact"/>
-            </w:pPr>
-            <w:r>
-              <w:t>Co-organizer/instructor</w:t>
-            </w:r>
-          </w:p>
-        </w:tc>
-        <w:tc>
-          <w:tcPr>
-            <w:tcW w:w="0" w:type="auto"/>
-          </w:tcPr>
-          <w:p/>
-        </w:tc>
-      </w:tr>
-      <w:tr>
-        <w:tc>
-          <w:tcPr>
-            <w:tcW w:w="0" w:type="auto"/>
-          </w:tcPr>
-          <w:p>
-            <w:pPr>
-              <w:pStyle w:val="Compact"/>
-            </w:pPr>
-            <w:r>
-              <w:t>2014</w:t>
-            </w:r>
-          </w:p>
-        </w:tc>
-        <w:tc>
-          <w:tcPr>
-            <w:tcW w:w="0" w:type="auto"/>
-          </w:tcPr>
-          <w:p>
-            <w:pPr>
-              <w:pStyle w:val="Compact"/>
-            </w:pPr>
-            <w:r>
-              <w:t>Columbus, OH</w:t>
-            </w:r>
-          </w:p>
-        </w:tc>
-        <w:tc>
-          <w:tcPr>
-            <w:tcW w:w="0" w:type="auto"/>
-          </w:tcPr>
-          <w:p>
-            <w:pPr>
-              <w:pStyle w:val="Compact"/>
-            </w:pPr>
-            <w:r>
-              <w:t>PHRAPL workshop</w:t>
-            </w:r>
-          </w:p>
-        </w:tc>
-        <w:tc>
-          <w:tcPr>
-            <w:tcW w:w="0" w:type="auto"/>
-          </w:tcPr>
-          <w:p>
-            <w:pPr>
-              <w:pStyle w:val="Compact"/>
-            </w:pPr>
-            <w:r>
-              <w:t>Co-organizer/Instructor</w:t>
-            </w:r>
-          </w:p>
-        </w:tc>
-        <w:tc>
-          <w:tcPr>
-            <w:tcW w:w="0" w:type="auto"/>
-          </w:tcPr>
-          <w:p/>
-        </w:tc>
-      </w:tr>
-      <w:tr>
-        <w:tc>
-          <w:tcPr>
-            <w:tcW w:w="0" w:type="auto"/>
-          </w:tcPr>
-          <w:p>
-            <w:pPr>
-              <w:pStyle w:val="Compact"/>
-            </w:pPr>
-            <w:r>
-              <w:t>2013</w:t>
-            </w:r>
-          </w:p>
-        </w:tc>
-        <w:tc>
-          <w:tcPr>
-            <w:tcW w:w="0" w:type="auto"/>
-          </w:tcPr>
-          <w:p>
-            <w:pPr>
-              <w:pStyle w:val="Compact"/>
-            </w:pPr>
-            <w:r>
-              <w:t>Lausanne, Switzerland</w:t>
-            </w:r>
-          </w:p>
-        </w:tc>
-        <w:tc>
-          <w:tcPr>
-            <w:tcW w:w="0" w:type="auto"/>
-          </w:tcPr>
-          <w:p>
-            <w:pPr>
-              <w:pStyle w:val="Compact"/>
-            </w:pPr>
-            <w:r>
-              <w:t>Markov processes in phylogenetics</w:t>
-            </w:r>
-          </w:p>
-        </w:tc>
-        <w:tc>
-          <w:tcPr>
-            <w:tcW w:w="0" w:type="auto"/>
-          </w:tcPr>
-          <w:p>
-            <w:pPr>
-              <w:pStyle w:val="Compact"/>
-            </w:pPr>
-            <w:r>
-              <w:t>Instructor</w:t>
-            </w:r>
-          </w:p>
-        </w:tc>
-        <w:tc>
-          <w:tcPr>
-            <w:tcW w:w="0" w:type="auto"/>
-          </w:tcPr>
-          <w:p/>
-        </w:tc>
-      </w:tr>
-      <w:tr>
-        <w:tc>
-          <w:tcPr>
-            <w:tcW w:w="0" w:type="auto"/>
-          </w:tcPr>
-          <w:p>
-            <w:pPr>
-              <w:pStyle w:val="Compact"/>
-            </w:pPr>
-            <w:r>
-              <w:t>2013</w:t>
-            </w:r>
-          </w:p>
-        </w:tc>
-        <w:tc>
-          <w:tcPr>
-            <w:tcW w:w="0" w:type="auto"/>
-          </w:tcPr>
-          <w:p>
-            <w:pPr>
-              <w:pStyle w:val="Compact"/>
-            </w:pPr>
-            <w:r>
-              <w:t>Vienna, Austria</w:t>
-            </w:r>
-          </w:p>
-        </w:tc>
-        <w:tc>
-          <w:tcPr>
-            <w:tcW w:w="0" w:type="auto"/>
-          </w:tcPr>
-          <w:p>
-            <w:pPr>
-              <w:pStyle w:val="Compact"/>
-            </w:pPr>
-            <w:r>
-              <w:t>eFlower Summer School</w:t>
-            </w:r>
-          </w:p>
-        </w:tc>
-        <w:tc>
-          <w:tcPr>
-            <w:tcW w:w="0" w:type="auto"/>
-          </w:tcPr>
-          <w:p>
-            <w:pPr>
-              <w:pStyle w:val="Compact"/>
-            </w:pPr>
-            <w:r>
-              <w:t>Remote instructor</w:t>
-            </w:r>
-          </w:p>
-        </w:tc>
-        <w:tc>
-          <w:tcPr>
-            <w:tcW w:w="0" w:type="auto"/>
-          </w:tcPr>
-          <w:p/>
-        </w:tc>
-      </w:tr>
-      <w:tr>
-        <w:tc>
-          <w:tcPr>
-            <w:tcW w:w="0" w:type="auto"/>
-          </w:tcPr>
-          <w:p>
-            <w:pPr>
-              <w:pStyle w:val="Compact"/>
-            </w:pPr>
-            <w:r>
-              <w:t>2013</w:t>
-            </w:r>
-          </w:p>
-        </w:tc>
-        <w:tc>
-          <w:tcPr>
-            <w:tcW w:w="0" w:type="auto"/>
-          </w:tcPr>
-          <w:p>
-            <w:pPr>
-              <w:pStyle w:val="Compact"/>
-            </w:pPr>
-            <w:r>
-              <w:t>Knoxville, TN</w:t>
-            </w:r>
-          </w:p>
-        </w:tc>
-        <w:tc>
-          <w:tcPr>
-            <w:tcW w:w="0" w:type="auto"/>
-          </w:tcPr>
-          <w:p>
-            <w:pPr>
-              <w:pStyle w:val="Compact"/>
-            </w:pPr>
-            <w:r>
-              <w:t>Evolutionary Quantitative Genetics workshop at NESCent</w:t>
-            </w:r>
-          </w:p>
-        </w:tc>
-        <w:tc>
-          <w:tcPr>
-            <w:tcW w:w="0" w:type="auto"/>
-          </w:tcPr>
-          <w:p>
-            <w:pPr>
-              <w:pStyle w:val="Compact"/>
-            </w:pPr>
-            <w:r>
-              <w:t>Instructor</w:t>
-            </w:r>
-          </w:p>
-        </w:tc>
-        <w:tc>
-          <w:tcPr>
-            <w:tcW w:w="0" w:type="auto"/>
-          </w:tcPr>
-          <w:p/>
-        </w:tc>
-      </w:tr>
-      <w:tr>
-        <w:tc>
-          <w:tcPr>
-            <w:tcW w:w="0" w:type="auto"/>
-          </w:tcPr>
-          <w:p>
-            <w:pPr>
-              <w:pStyle w:val="Compact"/>
-            </w:pPr>
-            <w:r>
-              <w:t>2010</w:t>
-            </w:r>
-          </w:p>
-        </w:tc>
-        <w:tc>
-          <w:tcPr>
-            <w:tcW w:w="0" w:type="auto"/>
-          </w:tcPr>
-          <w:p>
-            <w:pPr>
-              <w:pStyle w:val="Compact"/>
-            </w:pPr>
-            <w:r>
-              <w:t>Knoxville, TN</w:t>
-            </w:r>
-          </w:p>
-        </w:tc>
-        <w:tc>
-          <w:tcPr>
-            <w:tcW w:w="0" w:type="auto"/>
-          </w:tcPr>
-          <w:p>
-            <w:pPr>
-              <w:pStyle w:val="Compact"/>
-            </w:pPr>
-            <w:r>
-              <w:t>Fast, Free Phylogenies: HPC for Phylogenetics NIMBioS Tutorial</w:t>
-            </w:r>
-          </w:p>
-        </w:tc>
-        <w:tc>
-          <w:tcPr>
-            <w:tcW w:w="0" w:type="auto"/>
-          </w:tcPr>
-          <w:p>
-            <w:pPr>
-              <w:pStyle w:val="Compact"/>
-            </w:pPr>
-            <w:r>
-              <w:t>Organizer/instructor</w:t>
-            </w:r>
-          </w:p>
-        </w:tc>
-        <w:tc>
-          <w:tcPr>
-            <w:tcW w:w="0" w:type="auto"/>
-          </w:tcPr>
-          <w:p/>
-        </w:tc>
-      </w:tr>
-      <w:tr>
-        <w:tc>
-          <w:tcPr>
-            <w:tcW w:w="0" w:type="auto"/>
-          </w:tcPr>
-          <w:p>
-            <w:pPr>
-              <w:pStyle w:val="Compact"/>
-            </w:pPr>
-            <w:r>
-              <w:t>2010</w:t>
-            </w:r>
-          </w:p>
-        </w:tc>
-        <w:tc>
-          <w:tcPr>
-            <w:tcW w:w="0" w:type="auto"/>
-          </w:tcPr>
-          <w:p>
-            <w:pPr>
-              <w:pStyle w:val="Compact"/>
-            </w:pPr>
-            <w:r>
-              <w:t>Gothenberg, Sweden</w:t>
-            </w:r>
-          </w:p>
-        </w:tc>
-        <w:tc>
-          <w:tcPr>
-            <w:tcW w:w="0" w:type="auto"/>
-          </w:tcPr>
-          <w:p>
-            <w:pPr>
-              <w:pStyle w:val="Compact"/>
-            </w:pPr>
-            <w:r>
-              <w:t>Species delimitation</w:t>
-            </w:r>
-          </w:p>
-        </w:tc>
-        <w:tc>
-          <w:tcPr>
-            <w:tcW w:w="0" w:type="auto"/>
-          </w:tcPr>
-          <w:p>
-            <w:pPr>
-              <w:pStyle w:val="Compact"/>
-            </w:pPr>
-            <w:r>
-              <w:t>Remote instructor</w:t>
-            </w:r>
-          </w:p>
-        </w:tc>
-        <w:tc>
-          <w:tcPr>
-            <w:tcW w:w="0" w:type="auto"/>
-          </w:tcPr>
-          <w:p/>
-        </w:tc>
-      </w:tr>
-      <w:tr>
-        <w:tc>
-          <w:tcPr>
-            <w:tcW w:w="0" w:type="auto"/>
-          </w:tcPr>
-          <w:p>
-            <w:pPr>
-              <w:pStyle w:val="Compact"/>
-            </w:pPr>
-            <w:r>
-              <w:t>2008</w:t>
-            </w:r>
-          </w:p>
-        </w:tc>
-        <w:tc>
-          <w:tcPr>
-            <w:tcW w:w="0" w:type="auto"/>
-          </w:tcPr>
-          <w:p>
-            <w:pPr>
-              <w:pStyle w:val="Compact"/>
-            </w:pPr>
-            <w:r>
-              <w:t>Durham, NC</w:t>
-            </w:r>
-          </w:p>
-        </w:tc>
-        <w:tc>
-          <w:tcPr>
-            <w:tcW w:w="0" w:type="auto"/>
-          </w:tcPr>
-          <w:p>
-            <w:pPr>
-              <w:pStyle w:val="Compact"/>
-            </w:pPr>
-            <w:r>
-              <w:t>Computational phyloinformatics at NESCent</w:t>
-            </w:r>
-          </w:p>
-        </w:tc>
-        <w:tc>
-          <w:tcPr>
-            <w:tcW w:w="0" w:type="auto"/>
-          </w:tcPr>
-          <w:p>
-            <w:pPr>
-              <w:pStyle w:val="Compact"/>
-            </w:pPr>
-            <w:r>
-              <w:t>Instructor</w:t>
-            </w:r>
-          </w:p>
-        </w:tc>
-        <w:tc>
-          <w:tcPr>
-            <w:tcW w:w="0" w:type="auto"/>
-          </w:tcPr>
-          <w:p/>
-        </w:tc>
-      </w:tr>
-      <w:tr>
-        <w:tc>
-          <w:tcPr>
-            <w:tcW w:w="0" w:type="auto"/>
-          </w:tcPr>
-          <w:p>
-            <w:pPr>
-              <w:pStyle w:val="Compact"/>
-            </w:pPr>
-            <w:r>
-              <w:t>2008</w:t>
-            </w:r>
-          </w:p>
-        </w:tc>
-        <w:tc>
-          <w:tcPr>
-            <w:tcW w:w="0" w:type="auto"/>
-          </w:tcPr>
-          <w:p>
-            <w:pPr>
-              <w:pStyle w:val="Compact"/>
-            </w:pPr>
-            <w:r>
-              <w:t>Bodega Bay, CA</w:t>
-            </w:r>
-          </w:p>
-        </w:tc>
-        <w:tc>
-          <w:tcPr>
-            <w:tcW w:w="0" w:type="auto"/>
-          </w:tcPr>
-          <w:p>
-            <w:pPr>
-              <w:pStyle w:val="Compact"/>
-            </w:pPr>
-            <w:r>
-              <w:t>Bodega Bay Workshop in Applied Phylogenetics</w:t>
-            </w:r>
-          </w:p>
-        </w:tc>
-        <w:tc>
-          <w:tcPr>
-            <w:tcW w:w="0" w:type="auto"/>
-          </w:tcPr>
-          <w:p>
-            <w:pPr>
-              <w:pStyle w:val="Compact"/>
-            </w:pPr>
-            <w:r>
-              <w:t>Instructor</w:t>
-            </w:r>
-          </w:p>
-        </w:tc>
-        <w:tc>
-          <w:tcPr>
-            <w:tcW w:w="0" w:type="auto"/>
-          </w:tcPr>
-          <w:p/>
-        </w:tc>
-      </w:tr>
-      <w:tr>
-        <w:tc>
-          <w:tcPr>
-            <w:tcW w:w="0" w:type="auto"/>
-          </w:tcPr>
-          <w:p>
-            <w:pPr>
-              <w:pStyle w:val="Compact"/>
-            </w:pPr>
-            <w:r>
-              <w:t>2007</w:t>
-            </w:r>
-          </w:p>
-        </w:tc>
-        <w:tc>
-          <w:tcPr>
-            <w:tcW w:w="0" w:type="auto"/>
-          </w:tcPr>
-          <w:p>
-            <w:pPr>
-              <w:pStyle w:val="Compact"/>
-            </w:pPr>
-            <w:r>
-              <w:t>Bodega Bay, CA</w:t>
-            </w:r>
-          </w:p>
-        </w:tc>
-        <w:tc>
-          <w:tcPr>
-            <w:tcW w:w="0" w:type="auto"/>
-          </w:tcPr>
-          <w:p>
-            <w:pPr>
-              <w:pStyle w:val="Compact"/>
-            </w:pPr>
-            <w:r>
-              <w:t>Bodega Bay Workshop in Applied Phylogenetics</w:t>
-            </w:r>
-          </w:p>
-        </w:tc>
-        <w:tc>
-          <w:tcPr>
-            <w:tcW w:w="0" w:type="auto"/>
-          </w:tcPr>
-          <w:p>
-            <w:pPr>
-              <w:pStyle w:val="Compact"/>
-            </w:pPr>
-            <w:r>
-              <w:t>Instructor</w:t>
-            </w:r>
-          </w:p>
-        </w:tc>
-        <w:tc>
-          <w:tcPr>
-            <w:tcW w:w="0" w:type="auto"/>
-          </w:tcPr>
-          <w:p/>
-        </w:tc>
-      </w:tr>
-      <w:tr>
-        <w:tc>
-          <w:tcPr>
-            <w:tcW w:w="0" w:type="auto"/>
-          </w:tcPr>
-          <w:p>
-            <w:pPr>
-              <w:pStyle w:val="Compact"/>
-            </w:pPr>
-            <w:r>
-              <w:t>2007</w:t>
-            </w:r>
-          </w:p>
-        </w:tc>
-        <w:tc>
-          <w:tcPr>
-            <w:tcW w:w="0" w:type="auto"/>
-          </w:tcPr>
-          <w:p>
-            <w:pPr>
-              <w:pStyle w:val="Compact"/>
-            </w:pPr>
-            <w:r>
-              <w:t>Davis, CA</w:t>
-            </w:r>
-          </w:p>
-        </w:tc>
-        <w:tc>
-          <w:tcPr>
-            <w:tcW w:w="0" w:type="auto"/>
-          </w:tcPr>
-          <w:p>
-            <w:pPr>
-              <w:pStyle w:val="Compact"/>
-            </w:pPr>
-            <w:r>
-              <w:t>Paleontology and its relevance to neontologists</w:t>
-            </w:r>
-          </w:p>
-        </w:tc>
-        <w:tc>
-          <w:tcPr>
-            <w:tcW w:w="0" w:type="auto"/>
-          </w:tcPr>
-          <w:p>
-            <w:pPr>
-              <w:pStyle w:val="Compact"/>
-            </w:pPr>
-            <w:r>
-              <w:t>Instructor</w:t>
-            </w:r>
-          </w:p>
-        </w:tc>
-        <w:tc>
-          <w:tcPr>
-            <w:tcW w:w="0" w:type="auto"/>
-          </w:tcPr>
-          <w:p/>
-        </w:tc>
-      </w:tr>
-      <w:tr>
-        <w:tc>
-          <w:tcPr>
-            <w:tcW w:w="0" w:type="auto"/>
-          </w:tcPr>
-          <w:p>
-            <w:pPr>
-              <w:pStyle w:val="Compact"/>
-            </w:pPr>
-            <w:r>
-              <w:t>2006</w:t>
-            </w:r>
-          </w:p>
-        </w:tc>
-        <w:tc>
-          <w:tcPr>
-            <w:tcW w:w="0" w:type="auto"/>
-          </w:tcPr>
-          <w:p>
-            <w:pPr>
-              <w:pStyle w:val="Compact"/>
-            </w:pPr>
-            <w:r>
-              <w:t>Bodega Bay, CA</w:t>
-            </w:r>
-          </w:p>
-        </w:tc>
-        <w:tc>
-          <w:tcPr>
-            <w:tcW w:w="0" w:type="auto"/>
-          </w:tcPr>
-          <w:p>
-            <w:pPr>
-              <w:pStyle w:val="Compact"/>
-            </w:pPr>
-            <w:r>
-              <w:t>Bodega Bay Workshop in Applied Phylogenetics</w:t>
-            </w:r>
-          </w:p>
-        </w:tc>
-        <w:tc>
-          <w:tcPr>
-            <w:tcW w:w="0" w:type="auto"/>
-          </w:tcPr>
-          <w:p>
-            <w:pPr>
-              <w:pStyle w:val="Compact"/>
-            </w:pPr>
-            <w:r>
+              <w:t>Phylogenetics</w:t>
+            </w:r>
+          </w:p>
+        </w:tc>
+        <w:tc>
+          <w:tcPr>
+            <w:tcW w:w="0" w:type="auto"/>
+          </w:tcPr>
+          <w:p>
+            <w:pPr>
+              <w:pStyle w:val="Compact"/>
+            </w:pPr>
+            <w:r>
+              <w:lastRenderedPageBreak/>
               <w:t>Instructor</w:t>
             </w:r>
           </w:p>
@@ -9015,7 +9001,6 @@
       <w:bookmarkEnd w:id="10"/>
       <w:bookmarkEnd w:id="12"/>
       <w:r>
-        <w:lastRenderedPageBreak/>
         <w:t>Funding</w:t>
       </w:r>
     </w:p>
@@ -9792,6 +9777,7 @@
       <w:bookmarkStart w:id="14" w:name="presentations"/>
       <w:bookmarkEnd w:id="13"/>
       <w:r>
+        <w:lastRenderedPageBreak/>
         <w:t>Presentations</w:t>
       </w:r>
     </w:p>
@@ -9822,7 +9808,6 @@
         <w:pStyle w:val="BodyText"/>
       </w:pPr>
       <w:r>
-        <w:lastRenderedPageBreak/>
         <w:t>June 2017: Poster on inference of amino acid functionality from DNA sequences using a novel phylogenetic approach at the Society for Molecular Biology and Evolution meeting in Austin, TX. Cedric Landerer, Jeremy Beaulieu, Brian O’Meara, Mike Gilchrist.</w:t>
       </w:r>
     </w:p>
@@ -9941,6 +9926,7 @@
         <w:pStyle w:val="BodyText"/>
       </w:pPr>
       <w:r>
+        <w:lastRenderedPageBreak/>
         <w:t>June 2014: Talk on biogeography at Evolution 2014; lead author and speaker was Katie Massana (grad student), coauthors were J. Beaulieu, B. O’Meara, and N. Matzke.</w:t>
       </w:r>
     </w:p>
@@ -10002,7 +9988,6 @@
         <w:rPr>
           <w:b/>
         </w:rPr>
-        <w:lastRenderedPageBreak/>
         <w:t>June, 2012</w:t>
       </w:r>
       <w:r>
@@ -10269,6 +10254,7 @@
         <w:rPr>
           <w:b/>
         </w:rPr>
+        <w:lastRenderedPageBreak/>
         <w:t>Dec, 2004</w:t>
       </w:r>
       <w:r>
@@ -10332,11 +10318,7 @@
         <w:pStyle w:val="FirstParagraph"/>
       </w:pPr>
       <w:r>
-        <w:t xml:space="preserve">I have mentored numerous postdocs off of my own grants and/or as one of their chosen NIMBioS mentors. Note that NIMBioS postdocs pursue independent research projects but </w:t>
-      </w:r>
-      <w:r>
-        <w:lastRenderedPageBreak/>
-        <w:t>choose one faculty member to mentor them in math and another to mentor them in biology (I have served in both roles).</w:t>
+        <w:t>I have mentored numerous postdocs off of my own grants and/or as one of their chosen NIMBioS mentors. Note that NIMBioS postdocs pursue independent research projects but choose one faculty member to mentor them in math and another to mentor them in biology (I have served in both roles).</w:t>
       </w:r>
     </w:p>
     <w:tbl>
@@ -11731,7 +11713,6 @@
               <w:pStyle w:val="Compact"/>
             </w:pPr>
             <w:r>
-              <w:lastRenderedPageBreak/>
               <w:t>Zach Tharpe</w:t>
             </w:r>
           </w:p>
@@ -12477,6 +12458,7 @@
               <w:pStyle w:val="Compact"/>
             </w:pPr>
             <w:r>
+              <w:lastRenderedPageBreak/>
               <w:t>Max Rupp</w:t>
             </w:r>
           </w:p>
@@ -12699,7 +12681,6 @@
       <w:bookmarkStart w:id="19" w:name="mentoring-faculty"/>
       <w:bookmarkEnd w:id="18"/>
       <w:r>
-        <w:lastRenderedPageBreak/>
         <w:t>Mentoring, Faculty</w:t>
       </w:r>
     </w:p>
@@ -13077,6 +13058,7 @@
         </w:numPr>
       </w:pPr>
       <w:r>
+        <w:lastRenderedPageBreak/>
         <w:t xml:space="preserve">Reviewer for </w:t>
       </w:r>
       <w:r>
@@ -13536,6 +13518,13 @@
     <w:lsdException w:name="Placeholder Text" w:semiHidden="1"/>
     <w:lsdException w:name="Light Shading"/>
     <w:lsdException w:name="Light List"/>
+    <w:lsdException w:name="Light Grid"/>
+    <w:lsdException w:name="Medium Shading 1"/>
+    <w:lsdException w:name="Medium Shading 2"/>
+    <w:lsdException w:name="Medium List 1"/>
+    <w:lsdException w:name="Medium List 2"/>
+    <w:lsdException w:name="Medium Grid 1"/>
+    <w:lsdException w:name="Medium Grid 2"/>
     <w:lsdException w:name="Medium Grid 3"/>
     <w:lsdException w:name="Dark List"/>
     <w:lsdException w:name="Colorful Shading"/>
